--- a/Documentos/PC1-Simulacro-Practicas.docx
+++ b/Documentos/PC1-Simulacro-Practicas.docx
@@ -1245,7 +1245,7 @@
                 <w:szCs w:val="20"/>
                 <w:lang w:eastAsia="es-ES"/>
               </w:rPr>
-              <w:t>TIEMPO</w:t>
+              <w:t>SEDE</w:t>
             </w:r>
           </w:p>
         </w:tc>
@@ -1277,7 +1277,7 @@
                 <w:szCs w:val="20"/>
                 <w:lang w:eastAsia="es-ES"/>
               </w:rPr>
-              <w:t>UTILIDAD</w:t>
+              <w:t>DESCUENTO</w:t>
             </w:r>
           </w:p>
         </w:tc>
@@ -1313,7 +1313,7 @@
                 <w:szCs w:val="20"/>
                 <w:lang w:eastAsia="es-ES"/>
               </w:rPr>
-              <w:t xml:space="preserve">Menos </w:t>
+              <w:t>Lima</w:t>
             </w:r>
           </w:p>
         </w:tc>
@@ -1506,7 +1506,7 @@
     </w:p>
     <w:p>
       <w:pPr>
-        <w:pStyle w:val="ListParagraph"/>
+        <w:pStyle w:val="Prrafodelista"/>
         <w:numPr>
           <w:ilvl w:val="0"/>
           <w:numId w:val="6"/>
@@ -1522,8 +1522,34 @@
           <w:rFonts w:ascii="Tahoma" w:hAnsi="Tahoma" w:cs="Tahoma"/>
           <w:sz w:val="20"/>
           <w:szCs w:val="20"/>
-        </w:rPr>
-        <w:t>Dado el colegio y la categoría, indicar el precio de la mensualidad (</w:t>
+          <w:highlight w:val="yellow"/>
+        </w:rPr>
+        <w:t>Dado el colegio y la categoría</w:t>
+      </w:r>
+      <w:r>
+        <w:rPr>
+          <w:rFonts w:ascii="Tahoma" w:hAnsi="Tahoma" w:cs="Tahoma"/>
+          <w:sz w:val="20"/>
+          <w:szCs w:val="20"/>
+        </w:rPr>
+        <w:t xml:space="preserve">, indicar </w:t>
+      </w:r>
+      <w:r>
+        <w:rPr>
+          <w:rFonts w:ascii="Tahoma" w:hAnsi="Tahoma" w:cs="Tahoma"/>
+          <w:sz w:val="20"/>
+          <w:szCs w:val="20"/>
+          <w:highlight w:val="green"/>
+        </w:rPr>
+        <w:t>el precio de la mensualidad</w:t>
+      </w:r>
+      <w:r>
+        <w:rPr>
+          <w:rFonts w:ascii="Tahoma" w:hAnsi="Tahoma" w:cs="Tahoma"/>
+          <w:sz w:val="20"/>
+          <w:szCs w:val="20"/>
+        </w:rPr>
+        <w:t xml:space="preserve"> (</w:t>
       </w:r>
       <w:r>
         <w:rPr>
@@ -1545,7 +1571,7 @@
     </w:p>
     <w:p>
       <w:pPr>
-        <w:pStyle w:val="ListParagraph"/>
+        <w:pStyle w:val="Prrafodelista"/>
         <w:numPr>
           <w:ilvl w:val="0"/>
           <w:numId w:val="6"/>
@@ -1562,7 +1588,24 @@
           <w:sz w:val="20"/>
           <w:szCs w:val="20"/>
         </w:rPr>
-        <w:t>Indicar el porcentaje de descuento la sede del colegio. (</w:t>
+        <w:t xml:space="preserve">Indicar el porcentaje de descuento la </w:t>
+      </w:r>
+      <w:r>
+        <w:rPr>
+          <w:rFonts w:ascii="Tahoma" w:hAnsi="Tahoma" w:cs="Tahoma"/>
+          <w:sz w:val="20"/>
+          <w:szCs w:val="20"/>
+          <w:highlight w:val="yellow"/>
+        </w:rPr>
+        <w:t>sede</w:t>
+      </w:r>
+      <w:r>
+        <w:rPr>
+          <w:rFonts w:ascii="Tahoma" w:hAnsi="Tahoma" w:cs="Tahoma"/>
+          <w:sz w:val="20"/>
+          <w:szCs w:val="20"/>
+        </w:rPr>
+        <w:t xml:space="preserve"> del colegio. (</w:t>
       </w:r>
       <w:r>
         <w:rPr>
@@ -1585,7 +1628,7 @@
     </w:p>
     <w:p>
       <w:pPr>
-        <w:pStyle w:val="ListParagraph"/>
+        <w:pStyle w:val="Prrafodelista"/>
         <w:numPr>
           <w:ilvl w:val="0"/>
           <w:numId w:val="6"/>
@@ -1602,7 +1645,58 @@
           <w:sz w:val="20"/>
           <w:szCs w:val="20"/>
         </w:rPr>
-        <w:t>Calcular el monto final que pagaría el cliente por el colegio, categoría y la sede. (</w:t>
+        <w:t xml:space="preserve">Calcular el monto final que pagaría el cliente por el </w:t>
+      </w:r>
+      <w:r>
+        <w:rPr>
+          <w:rFonts w:ascii="Tahoma" w:hAnsi="Tahoma" w:cs="Tahoma"/>
+          <w:sz w:val="20"/>
+          <w:szCs w:val="20"/>
+          <w:highlight w:val="yellow"/>
+        </w:rPr>
+        <w:t>colegio</w:t>
+      </w:r>
+      <w:r>
+        <w:rPr>
+          <w:rFonts w:ascii="Tahoma" w:hAnsi="Tahoma" w:cs="Tahoma"/>
+          <w:sz w:val="20"/>
+          <w:szCs w:val="20"/>
+        </w:rPr>
+        <w:t xml:space="preserve">, </w:t>
+      </w:r>
+      <w:r>
+        <w:rPr>
+          <w:rFonts w:ascii="Tahoma" w:hAnsi="Tahoma" w:cs="Tahoma"/>
+          <w:sz w:val="20"/>
+          <w:szCs w:val="20"/>
+          <w:highlight w:val="yellow"/>
+        </w:rPr>
+        <w:t>categoría</w:t>
+      </w:r>
+      <w:r>
+        <w:rPr>
+          <w:rFonts w:ascii="Tahoma" w:hAnsi="Tahoma" w:cs="Tahoma"/>
+          <w:sz w:val="20"/>
+          <w:szCs w:val="20"/>
+        </w:rPr>
+        <w:t xml:space="preserve"> y la </w:t>
+      </w:r>
+      <w:r>
+        <w:rPr>
+          <w:rFonts w:ascii="Tahoma" w:hAnsi="Tahoma" w:cs="Tahoma"/>
+          <w:sz w:val="20"/>
+          <w:szCs w:val="20"/>
+          <w:highlight w:val="yellow"/>
+        </w:rPr>
+        <w:t>sede</w:t>
+      </w:r>
+      <w:r>
+        <w:rPr>
+          <w:rFonts w:ascii="Tahoma" w:hAnsi="Tahoma" w:cs="Tahoma"/>
+          <w:sz w:val="20"/>
+          <w:szCs w:val="20"/>
+        </w:rPr>
+        <w:t>. (</w:t>
       </w:r>
       <w:r>
         <w:rPr>
@@ -1676,7 +1770,25 @@
           <w:sz w:val="20"/>
           <w:szCs w:val="20"/>
         </w:rPr>
-        <w:t>La competencia entre empresas de comunicaciones a generado diversas ofertas de servicios, las cuales se muestran en el siguiente cuadro:</w:t>
+        <w:t xml:space="preserve">La competencia entre empresas de comunicaciones </w:t>
+      </w:r>
+      <w:proofErr w:type="spellStart"/>
+      <w:r>
+        <w:rPr>
+          <w:rFonts w:ascii="Tahoma" w:hAnsi="Tahoma" w:cs="Tahoma"/>
+          <w:sz w:val="20"/>
+          <w:szCs w:val="20"/>
+        </w:rPr>
+        <w:t>a</w:t>
+      </w:r>
+      <w:proofErr w:type="spellEnd"/>
+      <w:r>
+        <w:rPr>
+          <w:rFonts w:ascii="Tahoma" w:hAnsi="Tahoma" w:cs="Tahoma"/>
+          <w:sz w:val="20"/>
+          <w:szCs w:val="20"/>
+        </w:rPr>
+        <w:t xml:space="preserve"> generado diversas ofertas de servicios, las cuales se muestran en el siguiente cuadro:</w:t>
       </w:r>
     </w:p>
     <w:tbl>
@@ -2331,7 +2443,6 @@
                 <w:szCs w:val="20"/>
                 <w:lang w:eastAsia="es-ES"/>
               </w:rPr>
-              <w:lastRenderedPageBreak/>
               <w:t>Telecom3</w:t>
             </w:r>
           </w:p>
@@ -2796,7 +2907,7 @@
     </w:p>
     <w:p>
       <w:pPr>
-        <w:pStyle w:val="ListParagraph"/>
+        <w:pStyle w:val="Prrafodelista"/>
         <w:numPr>
           <w:ilvl w:val="0"/>
           <w:numId w:val="7"/>
@@ -2835,7 +2946,7 @@
     </w:p>
     <w:p>
       <w:pPr>
-        <w:pStyle w:val="ListParagraph"/>
+        <w:pStyle w:val="Prrafodelista"/>
         <w:numPr>
           <w:ilvl w:val="0"/>
           <w:numId w:val="7"/>
@@ -2874,7 +2985,7 @@
     </w:p>
     <w:p>
       <w:pPr>
-        <w:pStyle w:val="ListParagraph"/>
+        <w:pStyle w:val="Prrafodelista"/>
         <w:numPr>
           <w:ilvl w:val="0"/>
           <w:numId w:val="7"/>
@@ -2947,7 +3058,25 @@
           <w:sz w:val="20"/>
           <w:szCs w:val="20"/>
         </w:rPr>
-        <w:t>Construir un programa para ayudar a un emprendedor que ha iniciado la venta de desayunos vía delivery, el cual necesita que le haga el cálculo del valor de venta de sus pedidos, los cuales son:</w:t>
+        <w:t xml:space="preserve">Construir un programa para ayudar a un emprendedor que ha iniciado la venta de desayunos vía </w:t>
+      </w:r>
+      <w:proofErr w:type="spellStart"/>
+      <w:r>
+        <w:rPr>
+          <w:rFonts w:ascii="Tahoma" w:hAnsi="Tahoma" w:cs="Tahoma"/>
+          <w:sz w:val="20"/>
+          <w:szCs w:val="20"/>
+        </w:rPr>
+        <w:t>delivery</w:t>
+      </w:r>
+      <w:proofErr w:type="spellEnd"/>
+      <w:r>
+        <w:rPr>
+          <w:rFonts w:ascii="Tahoma" w:hAnsi="Tahoma" w:cs="Tahoma"/>
+          <w:sz w:val="20"/>
+          <w:szCs w:val="20"/>
+        </w:rPr>
+        <w:t>, el cual necesita que le haga el cálculo del valor de venta de sus pedidos, los cuales son:</w:t>
       </w:r>
     </w:p>
     <w:p>
@@ -2962,7 +3091,7 @@
     </w:p>
     <w:p>
       <w:pPr>
-        <w:pStyle w:val="ListParagraph"/>
+        <w:pStyle w:val="Prrafodelista"/>
         <w:numPr>
           <w:ilvl w:val="0"/>
           <w:numId w:val="8"/>
@@ -2986,7 +3115,7 @@
     </w:p>
     <w:p>
       <w:pPr>
-        <w:pStyle w:val="ListParagraph"/>
+        <w:pStyle w:val="Prrafodelista"/>
         <w:numPr>
           <w:ilvl w:val="0"/>
           <w:numId w:val="8"/>
@@ -3010,7 +3139,7 @@
     </w:p>
     <w:p>
       <w:pPr>
-        <w:pStyle w:val="ListParagraph"/>
+        <w:pStyle w:val="Prrafodelista"/>
         <w:numPr>
           <w:ilvl w:val="0"/>
           <w:numId w:val="8"/>
@@ -3034,7 +3163,7 @@
     </w:p>
     <w:p>
       <w:pPr>
-        <w:pStyle w:val="ListParagraph"/>
+        <w:pStyle w:val="Prrafodelista"/>
         <w:numPr>
           <w:ilvl w:val="0"/>
           <w:numId w:val="8"/>
@@ -3096,7 +3225,7 @@
     </w:p>
     <w:p>
       <w:pPr>
-        <w:pStyle w:val="ListParagraph"/>
+        <w:pStyle w:val="Prrafodelista"/>
         <w:numPr>
           <w:ilvl w:val="0"/>
           <w:numId w:val="9"/>
@@ -3120,7 +3249,7 @@
     </w:p>
     <w:p>
       <w:pPr>
-        <w:pStyle w:val="ListParagraph"/>
+        <w:pStyle w:val="Prrafodelista"/>
         <w:numPr>
           <w:ilvl w:val="0"/>
           <w:numId w:val="9"/>
@@ -3139,7 +3268,25 @@
           <w:sz w:val="20"/>
           <w:szCs w:val="20"/>
         </w:rPr>
-        <w:t>Cada dos sanguches tipo 2 a valor de s/.6,50</w:t>
+        <w:t xml:space="preserve">Cada dos </w:t>
+      </w:r>
+      <w:proofErr w:type="spellStart"/>
+      <w:r>
+        <w:rPr>
+          <w:rFonts w:ascii="Tahoma" w:hAnsi="Tahoma" w:cs="Tahoma"/>
+          <w:sz w:val="20"/>
+          <w:szCs w:val="20"/>
+        </w:rPr>
+        <w:t>sanguches</w:t>
+      </w:r>
+      <w:proofErr w:type="spellEnd"/>
+      <w:r>
+        <w:rPr>
+          <w:rFonts w:ascii="Tahoma" w:hAnsi="Tahoma" w:cs="Tahoma"/>
+          <w:sz w:val="20"/>
+          <w:szCs w:val="20"/>
+        </w:rPr>
+        <w:t xml:space="preserve"> tipo 2 a valor de s/.6,50</w:t>
       </w:r>
     </w:p>
     <w:p>
@@ -3171,7 +3318,7 @@
     </w:p>
     <w:p>
       <w:pPr>
-        <w:pStyle w:val="ListParagraph"/>
+        <w:pStyle w:val="Prrafodelista"/>
         <w:numPr>
           <w:ilvl w:val="0"/>
           <w:numId w:val="12"/>
@@ -3210,7 +3357,7 @@
     </w:p>
     <w:p>
       <w:pPr>
-        <w:pStyle w:val="ListParagraph"/>
+        <w:pStyle w:val="Prrafodelista"/>
         <w:numPr>
           <w:ilvl w:val="0"/>
           <w:numId w:val="12"/>
@@ -3250,7 +3397,7 @@
     </w:p>
     <w:p>
       <w:pPr>
-        <w:pStyle w:val="ListParagraph"/>
+        <w:pStyle w:val="Prrafodelista"/>
         <w:numPr>
           <w:ilvl w:val="0"/>
           <w:numId w:val="12"/>
@@ -3307,7 +3454,7 @@
     </w:p>
     <w:p>
       <w:pPr>
-        <w:pStyle w:val="NoSpacing"/>
+        <w:pStyle w:val="Sinespaciado"/>
         <w:rPr>
           <w:rFonts w:ascii="Tahoma" w:hAnsi="Tahoma" w:cs="Tahoma"/>
           <w:b/>
@@ -3399,7 +3546,7 @@
     </w:p>
     <w:p>
       <w:pPr>
-        <w:pStyle w:val="NoSpacing"/>
+        <w:pStyle w:val="Sinespaciado"/>
         <w:rPr>
           <w:rFonts w:ascii="Tahoma" w:hAnsi="Tahoma" w:cs="Tahoma"/>
           <w:sz w:val="20"/>
@@ -3410,7 +3557,7 @@
     </w:p>
     <w:p>
       <w:pPr>
-        <w:pStyle w:val="NoSpacing"/>
+        <w:pStyle w:val="Sinespaciado"/>
         <w:rPr>
           <w:rFonts w:ascii="Tahoma" w:hAnsi="Tahoma" w:cs="Tahoma"/>
           <w:sz w:val="20"/>
@@ -3487,22 +3634,40 @@
           <w:sz w:val="20"/>
           <w:szCs w:val="20"/>
         </w:rPr>
-        <w:t xml:space="preserve"> de acuerdo a la demanda dada en cada Destino y Producto solicitado.</w:t>
-      </w:r>
-    </w:p>
-    <w:p>
-      <w:pPr>
-        <w:pStyle w:val="NoSpacing"/>
-        <w:rPr>
-          <w:rFonts w:ascii="Tahoma" w:hAnsi="Tahoma" w:cs="Tahoma"/>
-          <w:sz w:val="20"/>
-          <w:szCs w:val="20"/>
-        </w:rPr>
-      </w:pPr>
-    </w:p>
-    <w:p>
-      <w:pPr>
-        <w:pStyle w:val="NoSpacing"/>
+        <w:t xml:space="preserve"> </w:t>
+      </w:r>
+      <w:proofErr w:type="gramStart"/>
+      <w:r>
+        <w:rPr>
+          <w:rFonts w:ascii="Tahoma" w:hAnsi="Tahoma" w:cs="Tahoma"/>
+          <w:sz w:val="20"/>
+          <w:szCs w:val="20"/>
+        </w:rPr>
+        <w:t>de acuerdo a</w:t>
+      </w:r>
+      <w:proofErr w:type="gramEnd"/>
+      <w:r>
+        <w:rPr>
+          <w:rFonts w:ascii="Tahoma" w:hAnsi="Tahoma" w:cs="Tahoma"/>
+          <w:sz w:val="20"/>
+          <w:szCs w:val="20"/>
+        </w:rPr>
+        <w:t xml:space="preserve"> la demanda dada en cada Destino y Producto solicitado.</w:t>
+      </w:r>
+    </w:p>
+    <w:p>
+      <w:pPr>
+        <w:pStyle w:val="Sinespaciado"/>
+        <w:rPr>
+          <w:rFonts w:ascii="Tahoma" w:hAnsi="Tahoma" w:cs="Tahoma"/>
+          <w:sz w:val="20"/>
+          <w:szCs w:val="20"/>
+        </w:rPr>
+      </w:pPr>
+    </w:p>
+    <w:p>
+      <w:pPr>
+        <w:pStyle w:val="Sinespaciado"/>
         <w:rPr>
           <w:rFonts w:ascii="Tahoma" w:hAnsi="Tahoma" w:cs="Tahoma"/>
           <w:sz w:val="20"/>
@@ -3528,7 +3693,7 @@
     </w:p>
     <w:p>
       <w:pPr>
-        <w:pStyle w:val="NoSpacing"/>
+        <w:pStyle w:val="Sinespaciado"/>
         <w:rPr>
           <w:rFonts w:ascii="Tahoma" w:hAnsi="Tahoma" w:cs="Tahoma"/>
           <w:sz w:val="20"/>
@@ -3538,7 +3703,7 @@
     </w:p>
     <w:tbl>
       <w:tblPr>
-        <w:tblStyle w:val="TableGrid"/>
+        <w:tblStyle w:val="Tablaconcuadrcula"/>
         <w:tblW w:w="9465" w:type="dxa"/>
         <w:tblLook w:val="04A0" w:firstRow="1" w:lastRow="0" w:firstColumn="1" w:lastColumn="0" w:noHBand="0" w:noVBand="1"/>
       </w:tblPr>
@@ -3980,17 +4145,17 @@
     </w:tbl>
     <w:p>
       <w:pPr>
-        <w:pStyle w:val="NoSpacing"/>
-        <w:rPr>
-          <w:rFonts w:ascii="Tahoma" w:hAnsi="Tahoma" w:cs="Tahoma"/>
-          <w:sz w:val="20"/>
-          <w:szCs w:val="20"/>
-        </w:rPr>
-      </w:pPr>
-    </w:p>
-    <w:p>
-      <w:pPr>
-        <w:pStyle w:val="NoSpacing"/>
+        <w:pStyle w:val="Sinespaciado"/>
+        <w:rPr>
+          <w:rFonts w:ascii="Tahoma" w:hAnsi="Tahoma" w:cs="Tahoma"/>
+          <w:sz w:val="20"/>
+          <w:szCs w:val="20"/>
+        </w:rPr>
+      </w:pPr>
+    </w:p>
+    <w:p>
+      <w:pPr>
+        <w:pStyle w:val="Sinespaciado"/>
         <w:rPr>
           <w:rFonts w:ascii="Tahoma" w:hAnsi="Tahoma" w:cs="Tahoma"/>
           <w:sz w:val="20"/>
@@ -4008,7 +4173,7 @@
     </w:p>
     <w:p>
       <w:pPr>
-        <w:pStyle w:val="NoSpacing"/>
+        <w:pStyle w:val="Sinespaciado"/>
         <w:rPr>
           <w:rFonts w:ascii="Tahoma" w:hAnsi="Tahoma" w:cs="Tahoma"/>
           <w:sz w:val="20"/>
@@ -4018,7 +4183,7 @@
     </w:p>
     <w:tbl>
       <w:tblPr>
-        <w:tblStyle w:val="TableGrid"/>
+        <w:tblStyle w:val="Tablaconcuadrcula"/>
         <w:tblW w:w="9465" w:type="dxa"/>
         <w:tblLook w:val="04A0" w:firstRow="1" w:lastRow="0" w:firstColumn="1" w:lastColumn="0" w:noHBand="0" w:noVBand="1"/>
       </w:tblPr>
@@ -4460,17 +4625,17 @@
     </w:tbl>
     <w:p>
       <w:pPr>
-        <w:pStyle w:val="NoSpacing"/>
-        <w:rPr>
-          <w:rFonts w:ascii="Tahoma" w:hAnsi="Tahoma" w:cs="Tahoma"/>
-          <w:sz w:val="20"/>
-          <w:szCs w:val="20"/>
-        </w:rPr>
-      </w:pPr>
-    </w:p>
-    <w:p>
-      <w:pPr>
-        <w:pStyle w:val="NoSpacing"/>
+        <w:pStyle w:val="Sinespaciado"/>
+        <w:rPr>
+          <w:rFonts w:ascii="Tahoma" w:hAnsi="Tahoma" w:cs="Tahoma"/>
+          <w:sz w:val="20"/>
+          <w:szCs w:val="20"/>
+        </w:rPr>
+      </w:pPr>
+    </w:p>
+    <w:p>
+      <w:pPr>
+        <w:pStyle w:val="Sinespaciado"/>
         <w:rPr>
           <w:rFonts w:ascii="Tahoma" w:hAnsi="Tahoma" w:cs="Tahoma"/>
           <w:sz w:val="20"/>
@@ -4496,7 +4661,7 @@
     </w:p>
     <w:p>
       <w:pPr>
-        <w:pStyle w:val="NoSpacing"/>
+        <w:pStyle w:val="Sinespaciado"/>
         <w:numPr>
           <w:ilvl w:val="0"/>
           <w:numId w:val="13"/>
@@ -4528,7 +4693,7 @@
     </w:p>
     <w:p>
       <w:pPr>
-        <w:pStyle w:val="NoSpacing"/>
+        <w:pStyle w:val="Sinespaciado"/>
         <w:numPr>
           <w:ilvl w:val="0"/>
           <w:numId w:val="13"/>
@@ -4584,7 +4749,7 @@
     </w:p>
     <w:p>
       <w:pPr>
-        <w:pStyle w:val="NoSpacing"/>
+        <w:pStyle w:val="Sinespaciado"/>
         <w:numPr>
           <w:ilvl w:val="0"/>
           <w:numId w:val="13"/>
@@ -4616,7 +4781,7 @@
     </w:p>
     <w:p>
       <w:pPr>
-        <w:pStyle w:val="NoSpacing"/>
+        <w:pStyle w:val="Sinespaciado"/>
         <w:ind w:left="720"/>
         <w:rPr>
           <w:rFonts w:ascii="Tahoma" w:hAnsi="Tahoma" w:cs="Tahoma"/>
@@ -4625,6 +4790,7 @@
           <w:szCs w:val="20"/>
         </w:rPr>
       </w:pPr>
+      <w:proofErr w:type="spellStart"/>
       <w:r>
         <w:rPr>
           <w:rFonts w:ascii="Tahoma" w:hAnsi="Tahoma" w:cs="Tahoma"/>
@@ -4632,7 +4798,17 @@
           <w:sz w:val="20"/>
           <w:szCs w:val="20"/>
         </w:rPr>
-        <w:t>CostoTotal = (CostoFabricacion</w:t>
+        <w:t>CostoTotal</w:t>
+      </w:r>
+      <w:proofErr w:type="spellEnd"/>
+      <w:r>
+        <w:rPr>
+          <w:rFonts w:ascii="Tahoma" w:hAnsi="Tahoma" w:cs="Tahoma"/>
+          <w:b/>
+          <w:sz w:val="20"/>
+          <w:szCs w:val="20"/>
+        </w:rPr>
+        <w:t xml:space="preserve"> = (CostoFabricacion</w:t>
       </w:r>
       <w:r>
         <w:rPr>
@@ -4744,7 +4920,7 @@
     </w:p>
     <w:p>
       <w:pPr>
-        <w:pStyle w:val="ListParagraph"/>
+        <w:pStyle w:val="Prrafodelista"/>
         <w:numPr>
           <w:ilvl w:val="0"/>
           <w:numId w:val="16"/>
@@ -4763,22 +4939,40 @@
           <w:szCs w:val="24"/>
         </w:rPr>
         <w:lastRenderedPageBreak/>
-        <w:t xml:space="preserve">Un restaurante de la ciudad decide ampliar sus ofertas de acuerdo a una escala de </w:t>
-      </w:r>
+        <w:t xml:space="preserve">Un restaurante de la ciudad decide ampliar sus ofertas </w:t>
+      </w:r>
+      <w:proofErr w:type="gramStart"/>
       <w:r>
         <w:rPr>
           <w:rFonts w:ascii="Tahoma" w:hAnsi="Tahoma" w:cs="Tahoma"/>
           <w:sz w:val="24"/>
           <w:szCs w:val="24"/>
         </w:rPr>
-        <w:t>descuento</w:t>
-      </w:r>
+        <w:t>de acuerdo a</w:t>
+      </w:r>
+      <w:proofErr w:type="gramEnd"/>
       <w:r>
         <w:rPr>
           <w:rFonts w:ascii="Tahoma" w:hAnsi="Tahoma" w:cs="Tahoma"/>
           <w:sz w:val="24"/>
           <w:szCs w:val="24"/>
         </w:rPr>
+        <w:t xml:space="preserve"> una escala de </w:t>
+      </w:r>
+      <w:r>
+        <w:rPr>
+          <w:rFonts w:ascii="Tahoma" w:hAnsi="Tahoma" w:cs="Tahoma"/>
+          <w:sz w:val="24"/>
+          <w:szCs w:val="24"/>
+        </w:rPr>
+        <w:t>descuento</w:t>
+      </w:r>
+      <w:r>
+        <w:rPr>
+          <w:rFonts w:ascii="Tahoma" w:hAnsi="Tahoma" w:cs="Tahoma"/>
+          <w:sz w:val="24"/>
+          <w:szCs w:val="24"/>
+        </w:rPr>
         <w:t xml:space="preserve"> con base al consumo:</w:t>
       </w:r>
     </w:p>
@@ -4792,7 +4986,7 @@
     </w:p>
     <w:p>
       <w:pPr>
-        <w:pStyle w:val="ListParagraph"/>
+        <w:pStyle w:val="Prrafodelista"/>
         <w:numPr>
           <w:ilvl w:val="0"/>
           <w:numId w:val="15"/>
@@ -4823,7 +5017,7 @@
     </w:p>
     <w:p>
       <w:pPr>
-        <w:pStyle w:val="ListParagraph"/>
+        <w:pStyle w:val="Prrafodelista"/>
         <w:numPr>
           <w:ilvl w:val="0"/>
           <w:numId w:val="15"/>
@@ -4854,7 +5048,7 @@
     </w:p>
     <w:p>
       <w:pPr>
-        <w:pStyle w:val="ListParagraph"/>
+        <w:pStyle w:val="Prrafodelista"/>
         <w:numPr>
           <w:ilvl w:val="0"/>
           <w:numId w:val="15"/>
@@ -5034,7 +5228,7 @@
     </w:p>
     <w:p>
       <w:pPr>
-        <w:pStyle w:val="ListParagraph"/>
+        <w:pStyle w:val="Prrafodelista"/>
         <w:numPr>
           <w:ilvl w:val="0"/>
           <w:numId w:val="16"/>
@@ -5734,7 +5928,7 @@
     </w:p>
     <w:p>
       <w:pPr>
-        <w:pStyle w:val="ListParagraph"/>
+        <w:pStyle w:val="Prrafodelista"/>
         <w:numPr>
           <w:ilvl w:val="0"/>
           <w:numId w:val="18"/>
@@ -5746,110 +5940,142 @@
           <w:szCs w:val="24"/>
         </w:rPr>
       </w:pPr>
+      <w:proofErr w:type="gramStart"/>
       <w:r>
         <w:rPr>
           <w:rFonts w:ascii="Tahoma" w:hAnsi="Tahoma" w:cs="Tahoma"/>
           <w:sz w:val="24"/>
           <w:szCs w:val="24"/>
         </w:rPr>
-        <w:t>Los test condicionales dan como resultado un valor verdadero o falso. ¿A qué tipo de variable te recuerda esto?</w:t>
-      </w:r>
-    </w:p>
-    <w:p>
-      <w:pPr>
-        <w:pStyle w:val="ListParagraph"/>
-        <w:jc w:val="both"/>
+        <w:t>Los test</w:t>
+      </w:r>
+      <w:proofErr w:type="gramEnd"/>
+      <w:r>
         <w:rPr>
           <w:rFonts w:ascii="Tahoma" w:hAnsi="Tahoma" w:cs="Tahoma"/>
           <w:sz w:val="24"/>
           <w:szCs w:val="24"/>
         </w:rPr>
-      </w:pPr>
-      <w:r>
+        <w:t xml:space="preserve"> condicionales dan como resultado un valor verdadero o falso. ¿A qué tipo de variable te recuerda esto?</w:t>
+      </w:r>
+    </w:p>
+    <w:p>
+      <w:pPr>
+        <w:pStyle w:val="Prrafodelista"/>
+        <w:jc w:val="both"/>
         <w:rPr>
           <w:rFonts w:ascii="Tahoma" w:hAnsi="Tahoma" w:cs="Tahoma"/>
           <w:sz w:val="24"/>
           <w:szCs w:val="24"/>
         </w:rPr>
-        <w:t>a</w:t>
-      </w:r>
+      </w:pPr>
       <w:r>
         <w:rPr>
           <w:rFonts w:ascii="Tahoma" w:hAnsi="Tahoma" w:cs="Tahoma"/>
           <w:sz w:val="24"/>
           <w:szCs w:val="24"/>
         </w:rPr>
-        <w:t xml:space="preserve">. Ninguno. </w:t>
-      </w:r>
-    </w:p>
-    <w:p>
-      <w:pPr>
-        <w:pStyle w:val="ListParagraph"/>
-        <w:jc w:val="both"/>
+        <w:t>a</w:t>
+      </w:r>
+      <w:r>
         <w:rPr>
           <w:rFonts w:ascii="Tahoma" w:hAnsi="Tahoma" w:cs="Tahoma"/>
           <w:sz w:val="24"/>
           <w:szCs w:val="24"/>
         </w:rPr>
-      </w:pPr>
-      <w:r>
+        <w:t xml:space="preserve">. Ninguno. </w:t>
+      </w:r>
+    </w:p>
+    <w:p>
+      <w:pPr>
+        <w:pStyle w:val="Prrafodelista"/>
+        <w:jc w:val="both"/>
         <w:rPr>
           <w:rFonts w:ascii="Tahoma" w:hAnsi="Tahoma" w:cs="Tahoma"/>
           <w:sz w:val="24"/>
           <w:szCs w:val="24"/>
         </w:rPr>
-        <w:t>b</w:t>
-      </w:r>
+      </w:pPr>
       <w:r>
         <w:rPr>
           <w:rFonts w:ascii="Tahoma" w:hAnsi="Tahoma" w:cs="Tahoma"/>
           <w:sz w:val="24"/>
           <w:szCs w:val="24"/>
         </w:rPr>
-        <w:t>. El tipo de variable Long.</w:t>
-      </w:r>
-    </w:p>
-    <w:p>
-      <w:pPr>
-        <w:pStyle w:val="ListParagraph"/>
-        <w:jc w:val="both"/>
+        <w:t>b</w:t>
+      </w:r>
+      <w:r>
         <w:rPr>
           <w:rFonts w:ascii="Tahoma" w:hAnsi="Tahoma" w:cs="Tahoma"/>
           <w:sz w:val="24"/>
           <w:szCs w:val="24"/>
         </w:rPr>
-      </w:pPr>
-      <w:r>
+        <w:t>. El tipo de variable Long.</w:t>
+      </w:r>
+    </w:p>
+    <w:p>
+      <w:pPr>
+        <w:pStyle w:val="Prrafodelista"/>
+        <w:jc w:val="both"/>
         <w:rPr>
           <w:rFonts w:ascii="Tahoma" w:hAnsi="Tahoma" w:cs="Tahoma"/>
           <w:sz w:val="24"/>
           <w:szCs w:val="24"/>
         </w:rPr>
-        <w:t>c</w:t>
-      </w:r>
+      </w:pPr>
       <w:r>
         <w:rPr>
           <w:rFonts w:ascii="Tahoma" w:hAnsi="Tahoma" w:cs="Tahoma"/>
           <w:sz w:val="24"/>
           <w:szCs w:val="24"/>
-        </w:rPr>
-        <w:t>. El tipo boolean.</w:t>
-      </w:r>
-    </w:p>
-    <w:p>
-      <w:pPr>
-        <w:pStyle w:val="ListParagraph"/>
-        <w:jc w:val="both"/>
+          <w:highlight w:val="yellow"/>
+        </w:rPr>
+        <w:t>c</w:t>
+      </w:r>
+      <w:r>
         <w:rPr>
           <w:rFonts w:ascii="Tahoma" w:hAnsi="Tahoma" w:cs="Tahoma"/>
           <w:sz w:val="24"/>
           <w:szCs w:val="24"/>
-        </w:rPr>
-      </w:pPr>
-    </w:p>
-    <w:p>
-      <w:pPr>
-        <w:pStyle w:val="ListParagraph"/>
+          <w:highlight w:val="yellow"/>
+        </w:rPr>
+        <w:t xml:space="preserve">. El tipo </w:t>
+      </w:r>
+      <w:proofErr w:type="spellStart"/>
+      <w:r>
+        <w:rPr>
+          <w:rFonts w:ascii="Tahoma" w:hAnsi="Tahoma" w:cs="Tahoma"/>
+          <w:sz w:val="24"/>
+          <w:szCs w:val="24"/>
+          <w:highlight w:val="yellow"/>
+        </w:rPr>
+        <w:t>boolean</w:t>
+      </w:r>
+      <w:proofErr w:type="spellEnd"/>
+      <w:r>
+        <w:rPr>
+          <w:rFonts w:ascii="Tahoma" w:hAnsi="Tahoma" w:cs="Tahoma"/>
+          <w:sz w:val="24"/>
+          <w:szCs w:val="24"/>
+          <w:highlight w:val="yellow"/>
+        </w:rPr>
+        <w:t>.</w:t>
+      </w:r>
+    </w:p>
+    <w:p>
+      <w:pPr>
+        <w:pStyle w:val="Prrafodelista"/>
+        <w:jc w:val="both"/>
+        <w:rPr>
+          <w:rFonts w:ascii="Tahoma" w:hAnsi="Tahoma" w:cs="Tahoma"/>
+          <w:sz w:val="24"/>
+          <w:szCs w:val="24"/>
+        </w:rPr>
+      </w:pPr>
+    </w:p>
+    <w:p>
+      <w:pPr>
+        <w:pStyle w:val="Prrafodelista"/>
         <w:jc w:val="both"/>
         <w:rPr>
           <w:rFonts w:ascii="Tahoma" w:hAnsi="Tahoma" w:cs="Tahoma"/>
@@ -5877,7 +6103,7 @@
     </w:p>
     <w:p>
       <w:pPr>
-        <w:pStyle w:val="ListParagraph"/>
+        <w:pStyle w:val="Prrafodelista"/>
         <w:jc w:val="both"/>
         <w:rPr>
           <w:rFonts w:ascii="Tahoma" w:hAnsi="Tahoma" w:cs="Tahoma"/>
@@ -5886,7 +6112,7 @@
     </w:p>
     <w:p>
       <w:pPr>
-        <w:pStyle w:val="ListParagraph"/>
+        <w:pStyle w:val="Prrafodelista"/>
         <w:numPr>
           <w:ilvl w:val="0"/>
           <w:numId w:val="18"/>
@@ -5908,7 +6134,7 @@
     </w:p>
     <w:p>
       <w:pPr>
-        <w:pStyle w:val="ListParagraph"/>
+        <w:pStyle w:val="Prrafodelista"/>
         <w:jc w:val="both"/>
         <w:rPr>
           <w:rFonts w:ascii="Tahoma" w:eastAsia="Liberation Serif" w:hAnsi="Tahoma" w:cs="Tahoma"/>
@@ -5929,7 +6155,7 @@
     </w:p>
     <w:p>
       <w:pPr>
-        <w:pStyle w:val="ListParagraph"/>
+        <w:pStyle w:val="Prrafodelista"/>
         <w:jc w:val="both"/>
         <w:rPr>
           <w:rFonts w:ascii="Tahoma" w:eastAsia="Liberation Serif" w:hAnsi="Tahoma" w:cs="Tahoma"/>
@@ -5943,6 +6169,7 @@
           <w:rFonts w:ascii="Tahoma" w:eastAsia="Liberation Serif" w:hAnsi="Tahoma" w:cs="Tahoma"/>
           <w:sz w:val="24"/>
           <w:szCs w:val="24"/>
+          <w:highlight w:val="yellow"/>
           <w:lang w:eastAsia="zh-CN" w:bidi="hi-IN"/>
         </w:rPr>
         <w:t>b. %</w:t>
@@ -5959,7 +6186,7 @@
     </w:p>
     <w:p>
       <w:pPr>
-        <w:pStyle w:val="ListParagraph"/>
+        <w:pStyle w:val="Prrafodelista"/>
         <w:jc w:val="both"/>
         <w:rPr>
           <w:rFonts w:ascii="Tahoma" w:eastAsia="Liberation Serif" w:hAnsi="Tahoma" w:cs="Tahoma"/>
@@ -5989,7 +6216,7 @@
     </w:p>
     <w:p>
       <w:pPr>
-        <w:pStyle w:val="ListParagraph"/>
+        <w:pStyle w:val="Prrafodelista"/>
         <w:jc w:val="both"/>
         <w:rPr>
           <w:rFonts w:ascii="Tahoma" w:eastAsia="Liberation Serif" w:hAnsi="Tahoma" w:cs="Tahoma"/>
@@ -6010,7 +6237,7 @@
     </w:p>
     <w:p>
       <w:pPr>
-        <w:pStyle w:val="ListParagraph"/>
+        <w:pStyle w:val="Prrafodelista"/>
         <w:jc w:val="both"/>
         <w:rPr>
           <w:rFonts w:ascii="Tahoma" w:eastAsia="Liberation Serif" w:hAnsi="Tahoma" w:cs="Tahoma"/>
@@ -6022,7 +6249,7 @@
     </w:p>
     <w:p>
       <w:pPr>
-        <w:pStyle w:val="ListParagraph"/>
+        <w:pStyle w:val="Prrafodelista"/>
         <w:jc w:val="both"/>
         <w:rPr>
           <w:rFonts w:ascii="Tahoma" w:hAnsi="Tahoma" w:cs="Tahoma"/>
@@ -6046,7 +6273,7 @@
     </w:p>
     <w:p>
       <w:pPr>
-        <w:pStyle w:val="ListParagraph"/>
+        <w:pStyle w:val="Prrafodelista"/>
         <w:jc w:val="both"/>
         <w:rPr>
           <w:rFonts w:ascii="Tahoma" w:hAnsi="Tahoma" w:cs="Tahoma"/>
@@ -6055,7 +6282,7 @@
     </w:p>
     <w:p>
       <w:pPr>
-        <w:pStyle w:val="ListParagraph"/>
+        <w:pStyle w:val="Prrafodelista"/>
         <w:numPr>
           <w:ilvl w:val="0"/>
           <w:numId w:val="18"/>
@@ -6072,7 +6299,25 @@
           <w:sz w:val="24"/>
           <w:szCs w:val="24"/>
         </w:rPr>
-        <w:t>¿Cómo se debe llamar el fichero java con el código fuente de esta clase?</w:t>
+        <w:t xml:space="preserve">¿Cómo se debe llamar el </w:t>
+      </w:r>
+      <w:proofErr w:type="gramStart"/>
+      <w:r>
+        <w:rPr>
+          <w:rFonts w:ascii="Tahoma" w:hAnsi="Tahoma" w:cs="Tahoma"/>
+          <w:sz w:val="24"/>
+          <w:szCs w:val="24"/>
+        </w:rPr>
+        <w:t>fichero java</w:t>
+      </w:r>
+      <w:proofErr w:type="gramEnd"/>
+      <w:r>
+        <w:rPr>
+          <w:rFonts w:ascii="Tahoma" w:hAnsi="Tahoma" w:cs="Tahoma"/>
+          <w:sz w:val="24"/>
+          <w:szCs w:val="24"/>
+        </w:rPr>
+        <w:t xml:space="preserve"> con el código fuente de esta clase?</w:t>
       </w:r>
     </w:p>
     <w:p>
@@ -6111,7 +6356,7 @@
           <w:rFonts w:ascii="Tahoma" w:eastAsiaTheme="minorHAnsi" w:hAnsi="Tahoma" w:cs="Tahoma"/>
           <w:sz w:val="22"/>
           <w:szCs w:val="22"/>
-          <w:lang w:eastAsia="en-US" w:bidi="ar-SA"/>
+          <w:lang w:val="en-US" w:eastAsia="en-US" w:bidi="ar-SA"/>
         </w:rPr>
       </w:pPr>
       <w:r>
@@ -6119,9 +6364,30 @@
           <w:rFonts w:ascii="Tahoma" w:eastAsiaTheme="minorHAnsi" w:hAnsi="Tahoma" w:cs="Tahoma"/>
           <w:sz w:val="22"/>
           <w:szCs w:val="22"/>
-          <w:lang w:eastAsia="en-US" w:bidi="ar-SA"/>
-        </w:rPr>
-        <w:t>public class MiClase {</w:t>
+          <w:lang w:val="en-US" w:eastAsia="en-US" w:bidi="ar-SA"/>
+        </w:rPr>
+        <w:t xml:space="preserve">public class </w:t>
+      </w:r>
+      <w:proofErr w:type="spellStart"/>
+      <w:r>
+        <w:rPr>
+          <w:rFonts w:ascii="Tahoma" w:eastAsiaTheme="minorHAnsi" w:hAnsi="Tahoma" w:cs="Tahoma"/>
+          <w:sz w:val="22"/>
+          <w:szCs w:val="22"/>
+          <w:highlight w:val="yellow"/>
+          <w:lang w:val="en-US" w:eastAsia="en-US" w:bidi="ar-SA"/>
+        </w:rPr>
+        <w:t>MiClase</w:t>
+      </w:r>
+      <w:proofErr w:type="spellEnd"/>
+      <w:r>
+        <w:rPr>
+          <w:rFonts w:ascii="Tahoma" w:eastAsiaTheme="minorHAnsi" w:hAnsi="Tahoma" w:cs="Tahoma"/>
+          <w:sz w:val="22"/>
+          <w:szCs w:val="22"/>
+          <w:lang w:val="en-US" w:eastAsia="en-US" w:bidi="ar-SA"/>
+        </w:rPr>
+        <w:t xml:space="preserve"> {</w:t>
       </w:r>
     </w:p>
     <w:p>
@@ -6160,7 +6426,7 @@
           <w:rFonts w:ascii="Tahoma" w:eastAsiaTheme="minorHAnsi" w:hAnsi="Tahoma" w:cs="Tahoma"/>
           <w:sz w:val="22"/>
           <w:szCs w:val="22"/>
-          <w:lang w:eastAsia="en-US" w:bidi="ar-SA"/>
+          <w:lang w:val="en-US" w:eastAsia="en-US" w:bidi="ar-SA"/>
         </w:rPr>
       </w:pPr>
       <w:r>
@@ -6168,9 +6434,49 @@
           <w:rFonts w:ascii="Tahoma" w:eastAsiaTheme="minorHAnsi" w:hAnsi="Tahoma" w:cs="Tahoma"/>
           <w:sz w:val="22"/>
           <w:szCs w:val="22"/>
-          <w:lang w:eastAsia="en-US" w:bidi="ar-SA"/>
-        </w:rPr>
-        <w:t xml:space="preserve">  public static void main(String[] args) {</w:t>
+          <w:lang w:val="en-US" w:eastAsia="en-US" w:bidi="ar-SA"/>
+        </w:rPr>
+        <w:t xml:space="preserve">  public static void </w:t>
+      </w:r>
+      <w:proofErr w:type="gramStart"/>
+      <w:r>
+        <w:rPr>
+          <w:rFonts w:ascii="Tahoma" w:eastAsiaTheme="minorHAnsi" w:hAnsi="Tahoma" w:cs="Tahoma"/>
+          <w:sz w:val="22"/>
+          <w:szCs w:val="22"/>
+          <w:lang w:val="en-US" w:eastAsia="en-US" w:bidi="ar-SA"/>
+        </w:rPr>
+        <w:t>main(</w:t>
+      </w:r>
+      <w:proofErr w:type="gramEnd"/>
+      <w:r>
+        <w:rPr>
+          <w:rFonts w:ascii="Tahoma" w:eastAsiaTheme="minorHAnsi" w:hAnsi="Tahoma" w:cs="Tahoma"/>
+          <w:sz w:val="22"/>
+          <w:szCs w:val="22"/>
+          <w:lang w:val="en-US" w:eastAsia="en-US" w:bidi="ar-SA"/>
+        </w:rPr>
+        <w:t xml:space="preserve">String[] </w:t>
+      </w:r>
+      <w:proofErr w:type="spellStart"/>
+      <w:r>
+        <w:rPr>
+          <w:rFonts w:ascii="Tahoma" w:eastAsiaTheme="minorHAnsi" w:hAnsi="Tahoma" w:cs="Tahoma"/>
+          <w:sz w:val="22"/>
+          <w:szCs w:val="22"/>
+          <w:lang w:val="en-US" w:eastAsia="en-US" w:bidi="ar-SA"/>
+        </w:rPr>
+        <w:t>args</w:t>
+      </w:r>
+      <w:proofErr w:type="spellEnd"/>
+      <w:r>
+        <w:rPr>
+          <w:rFonts w:ascii="Tahoma" w:eastAsiaTheme="minorHAnsi" w:hAnsi="Tahoma" w:cs="Tahoma"/>
+          <w:sz w:val="22"/>
+          <w:szCs w:val="22"/>
+          <w:lang w:val="en-US" w:eastAsia="en-US" w:bidi="ar-SA"/>
+        </w:rPr>
+        <w:t>) {</w:t>
       </w:r>
     </w:p>
     <w:p>
@@ -6217,9 +6523,29 @@
           <w:rFonts w:ascii="Tahoma" w:eastAsiaTheme="minorHAnsi" w:hAnsi="Tahoma" w:cs="Tahoma"/>
           <w:sz w:val="22"/>
           <w:szCs w:val="22"/>
+          <w:lang w:val="en-US" w:eastAsia="en-US" w:bidi="ar-SA"/>
+        </w:rPr>
+        <w:t xml:space="preserve">    </w:t>
+      </w:r>
+      <w:proofErr w:type="spellStart"/>
+      <w:r>
+        <w:rPr>
+          <w:rFonts w:ascii="Tahoma" w:eastAsiaTheme="minorHAnsi" w:hAnsi="Tahoma" w:cs="Tahoma"/>
+          <w:sz w:val="22"/>
+          <w:szCs w:val="22"/>
           <w:lang w:eastAsia="en-US" w:bidi="ar-SA"/>
         </w:rPr>
-        <w:t xml:space="preserve">    System.out.println("Esta es mi clase");</w:t>
+        <w:t>System.out.println</w:t>
+      </w:r>
+      <w:proofErr w:type="spellEnd"/>
+      <w:r>
+        <w:rPr>
+          <w:rFonts w:ascii="Tahoma" w:eastAsiaTheme="minorHAnsi" w:hAnsi="Tahoma" w:cs="Tahoma"/>
+          <w:sz w:val="22"/>
+          <w:szCs w:val="22"/>
+          <w:lang w:eastAsia="en-US" w:bidi="ar-SA"/>
+        </w:rPr>
+        <w:t>("Esta es mi clase");</w:t>
       </w:r>
     </w:p>
     <w:p>
@@ -6322,7 +6648,7 @@
     </w:p>
     <w:p>
       <w:pPr>
-        <w:pStyle w:val="ListParagraph"/>
+        <w:pStyle w:val="Prrafodelista"/>
         <w:jc w:val="both"/>
         <w:rPr>
           <w:rFonts w:ascii="Tahoma" w:eastAsia="Liberation Serif" w:hAnsi="Tahoma" w:cs="Tahoma"/>
@@ -6343,7 +6669,7 @@
     </w:p>
     <w:p>
       <w:pPr>
-        <w:pStyle w:val="ListParagraph"/>
+        <w:pStyle w:val="Prrafodelista"/>
         <w:jc w:val="both"/>
         <w:rPr>
           <w:rFonts w:ascii="Tahoma" w:eastAsia="Liberation Serif" w:hAnsi="Tahoma" w:cs="Tahoma"/>
@@ -6364,7 +6690,7 @@
     </w:p>
     <w:p>
       <w:pPr>
-        <w:pStyle w:val="ListParagraph"/>
+        <w:pStyle w:val="Prrafodelista"/>
         <w:jc w:val="both"/>
         <w:rPr>
           <w:rFonts w:ascii="Tahoma" w:eastAsia="Liberation Serif" w:hAnsi="Tahoma" w:cs="Tahoma"/>
@@ -6378,31 +6704,52 @@
           <w:rFonts w:ascii="Tahoma" w:eastAsia="Liberation Serif" w:hAnsi="Tahoma" w:cs="Tahoma"/>
           <w:sz w:val="24"/>
           <w:szCs w:val="24"/>
+          <w:highlight w:val="yellow"/>
           <w:lang w:eastAsia="zh-CN" w:bidi="hi-IN"/>
         </w:rPr>
-        <w:t xml:space="preserve">c. MiClase.java </w:t>
-      </w:r>
-    </w:p>
-    <w:p>
-      <w:pPr>
-        <w:pStyle w:val="ListParagraph"/>
-        <w:jc w:val="both"/>
+        <w:t>c. MiClase.java</w:t>
+      </w:r>
+      <w:r>
         <w:rPr>
           <w:rFonts w:ascii="Tahoma" w:eastAsia="Liberation Serif" w:hAnsi="Tahoma" w:cs="Tahoma"/>
           <w:sz w:val="24"/>
           <w:szCs w:val="24"/>
           <w:lang w:eastAsia="zh-CN" w:bidi="hi-IN"/>
         </w:rPr>
-      </w:pPr>
-      <w:r>
+        <w:t xml:space="preserve"> </w:t>
+      </w:r>
+    </w:p>
+    <w:p>
+      <w:pPr>
+        <w:pStyle w:val="Prrafodelista"/>
+        <w:jc w:val="both"/>
         <w:rPr>
           <w:rFonts w:ascii="Tahoma" w:eastAsia="Liberation Serif" w:hAnsi="Tahoma" w:cs="Tahoma"/>
           <w:sz w:val="24"/>
           <w:szCs w:val="24"/>
           <w:lang w:eastAsia="zh-CN" w:bidi="hi-IN"/>
         </w:rPr>
-        <w:t>d. MiClase.class</w:t>
-      </w:r>
+      </w:pPr>
+      <w:r>
+        <w:rPr>
+          <w:rFonts w:ascii="Tahoma" w:eastAsia="Liberation Serif" w:hAnsi="Tahoma" w:cs="Tahoma"/>
+          <w:sz w:val="24"/>
+          <w:szCs w:val="24"/>
+          <w:lang w:eastAsia="zh-CN" w:bidi="hi-IN"/>
+        </w:rPr>
+        <w:t xml:space="preserve">d. </w:t>
+      </w:r>
+      <w:proofErr w:type="spellStart"/>
+      <w:r>
+        <w:rPr>
+          <w:rFonts w:ascii="Tahoma" w:eastAsia="Liberation Serif" w:hAnsi="Tahoma" w:cs="Tahoma"/>
+          <w:sz w:val="24"/>
+          <w:szCs w:val="24"/>
+          <w:lang w:eastAsia="zh-CN" w:bidi="hi-IN"/>
+        </w:rPr>
+        <w:t>MiClase.class</w:t>
+      </w:r>
+      <w:proofErr w:type="spellEnd"/>
     </w:p>
     <w:p>
       <w:pPr>
@@ -6430,7 +6777,7 @@
     </w:p>
     <w:p>
       <w:pPr>
-        <w:pStyle w:val="ListParagraph"/>
+        <w:pStyle w:val="Prrafodelista"/>
         <w:numPr>
           <w:ilvl w:val="0"/>
           <w:numId w:val="18"/>
@@ -6452,7 +6799,70 @@
     </w:p>
     <w:p>
       <w:pPr>
-        <w:pStyle w:val="ListParagraph"/>
+        <w:pStyle w:val="Prrafodelista"/>
+        <w:jc w:val="both"/>
+        <w:rPr>
+          <w:rFonts w:ascii="Tahoma" w:eastAsia="Liberation Serif" w:hAnsi="Tahoma" w:cs="Tahoma"/>
+          <w:sz w:val="24"/>
+          <w:szCs w:val="24"/>
+          <w:lang w:val="en-US" w:eastAsia="zh-CN" w:bidi="hi-IN"/>
+        </w:rPr>
+      </w:pPr>
+      <w:r>
+        <w:rPr>
+          <w:rFonts w:ascii="Tahoma" w:eastAsia="Liberation Serif" w:hAnsi="Tahoma" w:cs="Tahoma"/>
+          <w:sz w:val="24"/>
+          <w:szCs w:val="24"/>
+          <w:lang w:val="en-US" w:eastAsia="zh-CN" w:bidi="hi-IN"/>
+        </w:rPr>
+        <w:t>a. byte</w:t>
+      </w:r>
+    </w:p>
+    <w:p>
+      <w:pPr>
+        <w:pStyle w:val="Prrafodelista"/>
+        <w:jc w:val="both"/>
+        <w:rPr>
+          <w:rFonts w:ascii="Tahoma" w:eastAsia="Liberation Serif" w:hAnsi="Tahoma" w:cs="Tahoma"/>
+          <w:sz w:val="24"/>
+          <w:szCs w:val="24"/>
+          <w:lang w:val="en-US" w:eastAsia="zh-CN" w:bidi="hi-IN"/>
+        </w:rPr>
+      </w:pPr>
+      <w:r>
+        <w:rPr>
+          <w:rFonts w:ascii="Tahoma" w:eastAsia="Liberation Serif" w:hAnsi="Tahoma" w:cs="Tahoma"/>
+          <w:sz w:val="24"/>
+          <w:szCs w:val="24"/>
+          <w:lang w:val="en-US" w:eastAsia="zh-CN" w:bidi="hi-IN"/>
+        </w:rPr>
+        <w:t xml:space="preserve">b. float </w:t>
+      </w:r>
+    </w:p>
+    <w:p>
+      <w:pPr>
+        <w:pStyle w:val="Prrafodelista"/>
+        <w:jc w:val="both"/>
+        <w:rPr>
+          <w:rFonts w:ascii="Tahoma" w:eastAsia="Liberation Serif" w:hAnsi="Tahoma" w:cs="Tahoma"/>
+          <w:sz w:val="24"/>
+          <w:szCs w:val="24"/>
+          <w:lang w:val="en-US" w:eastAsia="zh-CN" w:bidi="hi-IN"/>
+        </w:rPr>
+      </w:pPr>
+      <w:r>
+        <w:rPr>
+          <w:rFonts w:ascii="Tahoma" w:eastAsia="Liberation Serif" w:hAnsi="Tahoma" w:cs="Tahoma"/>
+          <w:sz w:val="24"/>
+          <w:szCs w:val="24"/>
+          <w:lang w:val="en-US" w:eastAsia="zh-CN" w:bidi="hi-IN"/>
+        </w:rPr>
+        <w:t>c. double</w:t>
+      </w:r>
+    </w:p>
+    <w:p>
+      <w:pPr>
+        <w:pStyle w:val="Prrafodelista"/>
         <w:jc w:val="both"/>
         <w:rPr>
           <w:rFonts w:ascii="Tahoma" w:eastAsia="Liberation Serif" w:hAnsi="Tahoma" w:cs="Tahoma"/>
@@ -6466,14 +6876,27 @@
           <w:rFonts w:ascii="Tahoma" w:eastAsia="Liberation Serif" w:hAnsi="Tahoma" w:cs="Tahoma"/>
           <w:sz w:val="24"/>
           <w:szCs w:val="24"/>
+          <w:highlight w:val="yellow"/>
           <w:lang w:eastAsia="zh-CN" w:bidi="hi-IN"/>
         </w:rPr>
-        <w:t>a. byte</w:t>
-      </w:r>
-    </w:p>
-    <w:p>
-      <w:pPr>
-        <w:pStyle w:val="ListParagraph"/>
+        <w:t xml:space="preserve">d. </w:t>
+      </w:r>
+      <w:proofErr w:type="gramStart"/>
+      <w:r>
+        <w:rPr>
+          <w:rFonts w:ascii="Tahoma" w:eastAsia="Liberation Serif" w:hAnsi="Tahoma" w:cs="Tahoma"/>
+          <w:sz w:val="24"/>
+          <w:szCs w:val="24"/>
+          <w:highlight w:val="yellow"/>
+          <w:lang w:eastAsia="zh-CN" w:bidi="hi-IN"/>
+        </w:rPr>
+        <w:t>single</w:t>
+      </w:r>
+      <w:proofErr w:type="gramEnd"/>
+    </w:p>
+    <w:p>
+      <w:pPr>
+        <w:pStyle w:val="Prrafodelista"/>
         <w:jc w:val="both"/>
         <w:rPr>
           <w:rFonts w:ascii="Tahoma" w:eastAsia="Liberation Serif" w:hAnsi="Tahoma" w:cs="Tahoma"/>
@@ -6482,106 +6905,43 @@
           <w:lang w:eastAsia="zh-CN" w:bidi="hi-IN"/>
         </w:rPr>
       </w:pPr>
-      <w:r>
+    </w:p>
+    <w:p>
+      <w:pPr>
+        <w:pStyle w:val="Prrafodelista"/>
+        <w:jc w:val="both"/>
         <w:rPr>
           <w:rFonts w:ascii="Tahoma" w:eastAsia="Liberation Serif" w:hAnsi="Tahoma" w:cs="Tahoma"/>
           <w:sz w:val="24"/>
           <w:szCs w:val="24"/>
           <w:lang w:eastAsia="zh-CN" w:bidi="hi-IN"/>
         </w:rPr>
-        <w:t xml:space="preserve">b. float </w:t>
-      </w:r>
-    </w:p>
-    <w:p>
-      <w:pPr>
-        <w:pStyle w:val="ListParagraph"/>
-        <w:jc w:val="both"/>
+      </w:pPr>
+      <w:r>
         <w:rPr>
           <w:rFonts w:ascii="Tahoma" w:eastAsia="Liberation Serif" w:hAnsi="Tahoma" w:cs="Tahoma"/>
           <w:sz w:val="24"/>
           <w:szCs w:val="24"/>
           <w:lang w:eastAsia="zh-CN" w:bidi="hi-IN"/>
         </w:rPr>
-      </w:pPr>
-      <w:r>
+        <w:t>respuesta: d</w:t>
+      </w:r>
+    </w:p>
+    <w:p>
+      <w:pPr>
+        <w:pStyle w:val="Prrafodelista"/>
+        <w:jc w:val="both"/>
         <w:rPr>
           <w:rFonts w:ascii="Tahoma" w:eastAsia="Liberation Serif" w:hAnsi="Tahoma" w:cs="Tahoma"/>
           <w:sz w:val="24"/>
           <w:szCs w:val="24"/>
           <w:lang w:eastAsia="zh-CN" w:bidi="hi-IN"/>
         </w:rPr>
-        <w:t>c. double</w:t>
-      </w:r>
-    </w:p>
-    <w:p>
-      <w:pPr>
-        <w:pStyle w:val="ListParagraph"/>
-        <w:jc w:val="both"/>
-        <w:rPr>
-          <w:rFonts w:ascii="Tahoma" w:eastAsia="Liberation Serif" w:hAnsi="Tahoma" w:cs="Tahoma"/>
-          <w:sz w:val="24"/>
-          <w:szCs w:val="24"/>
-          <w:lang w:eastAsia="zh-CN" w:bidi="hi-IN"/>
-        </w:rPr>
-      </w:pPr>
-      <w:r>
-        <w:rPr>
-          <w:rFonts w:ascii="Tahoma" w:eastAsia="Liberation Serif" w:hAnsi="Tahoma" w:cs="Tahoma"/>
-          <w:sz w:val="24"/>
-          <w:szCs w:val="24"/>
-          <w:lang w:eastAsia="zh-CN" w:bidi="hi-IN"/>
-        </w:rPr>
-        <w:t>d. single</w:t>
-      </w:r>
-    </w:p>
-    <w:p>
-      <w:pPr>
-        <w:pStyle w:val="ListParagraph"/>
-        <w:jc w:val="both"/>
-        <w:rPr>
-          <w:rFonts w:ascii="Tahoma" w:eastAsia="Liberation Serif" w:hAnsi="Tahoma" w:cs="Tahoma"/>
-          <w:sz w:val="24"/>
-          <w:szCs w:val="24"/>
-          <w:lang w:eastAsia="zh-CN" w:bidi="hi-IN"/>
-        </w:rPr>
-      </w:pPr>
-    </w:p>
-    <w:p>
-      <w:pPr>
-        <w:pStyle w:val="ListParagraph"/>
-        <w:jc w:val="both"/>
-        <w:rPr>
-          <w:rFonts w:ascii="Tahoma" w:eastAsia="Liberation Serif" w:hAnsi="Tahoma" w:cs="Tahoma"/>
-          <w:sz w:val="24"/>
-          <w:szCs w:val="24"/>
-          <w:lang w:eastAsia="zh-CN" w:bidi="hi-IN"/>
-        </w:rPr>
-      </w:pPr>
-      <w:r>
-        <w:rPr>
-          <w:rFonts w:ascii="Tahoma" w:eastAsia="Liberation Serif" w:hAnsi="Tahoma" w:cs="Tahoma"/>
-          <w:sz w:val="24"/>
-          <w:szCs w:val="24"/>
-          <w:lang w:eastAsia="zh-CN" w:bidi="hi-IN"/>
-        </w:rPr>
-        <w:t>respuesta: d</w:t>
-      </w:r>
-    </w:p>
-    <w:p>
-      <w:pPr>
-        <w:pStyle w:val="ListParagraph"/>
-        <w:jc w:val="both"/>
-        <w:rPr>
-          <w:rFonts w:ascii="Tahoma" w:eastAsia="Liberation Serif" w:hAnsi="Tahoma" w:cs="Tahoma"/>
-          <w:sz w:val="24"/>
-          <w:szCs w:val="24"/>
-          <w:lang w:eastAsia="zh-CN" w:bidi="hi-IN"/>
-        </w:rPr>
-      </w:pPr>
-    </w:p>
-    <w:p>
-      <w:pPr>
-        <w:pStyle w:val="ListParagraph"/>
+      </w:pPr>
+    </w:p>
+    <w:p>
+      <w:pPr>
+        <w:pStyle w:val="Prrafodelista"/>
         <w:numPr>
           <w:ilvl w:val="0"/>
           <w:numId w:val="18"/>
@@ -6611,7 +6971,7 @@
     </w:p>
     <w:p>
       <w:pPr>
-        <w:pStyle w:val="ListParagraph"/>
+        <w:pStyle w:val="Prrafodelista"/>
         <w:jc w:val="both"/>
         <w:rPr>
           <w:rFonts w:ascii="Helvetica" w:eastAsia="Times New Roman" w:hAnsi="Helvetica" w:cs="Times New Roman"/>
@@ -6624,7 +6984,7 @@
     </w:p>
     <w:p>
       <w:pPr>
-        <w:pStyle w:val="ListParagraph"/>
+        <w:pStyle w:val="Prrafodelista"/>
         <w:jc w:val="both"/>
         <w:rPr>
           <w:rFonts w:ascii="Tahoma" w:hAnsi="Tahoma" w:cs="Tahoma"/>
@@ -6651,7 +7011,7 @@
     </w:p>
     <w:p>
       <w:pPr>
-        <w:pStyle w:val="ListParagraph"/>
+        <w:pStyle w:val="Prrafodelista"/>
         <w:jc w:val="both"/>
         <w:rPr>
           <w:rFonts w:ascii="Tahoma" w:hAnsi="Tahoma" w:cs="Tahoma"/>
@@ -6664,6 +7024,7 @@
           <w:rFonts w:ascii="Tahoma" w:hAnsi="Tahoma" w:cs="Tahoma"/>
           <w:sz w:val="24"/>
           <w:szCs w:val="24"/>
+          <w:highlight w:val="yellow"/>
         </w:rPr>
         <w:t xml:space="preserve">b. </w:t>
       </w:r>
@@ -6672,35 +7033,39 @@
           <w:rFonts w:ascii="Tahoma" w:hAnsi="Tahoma" w:cs="Tahoma"/>
           <w:sz w:val="24"/>
           <w:szCs w:val="24"/>
-        </w:rPr>
-        <w:t>No, genera bytecodes</w:t>
-      </w:r>
-    </w:p>
-    <w:p>
-      <w:pPr>
-        <w:pStyle w:val="ListParagraph"/>
-        <w:jc w:val="both"/>
+          <w:highlight w:val="yellow"/>
+        </w:rPr>
+        <w:t xml:space="preserve">No, genera </w:t>
+      </w:r>
+      <w:proofErr w:type="spellStart"/>
+      <w:r>
         <w:rPr>
           <w:rFonts w:ascii="Tahoma" w:hAnsi="Tahoma" w:cs="Tahoma"/>
           <w:sz w:val="24"/>
           <w:szCs w:val="24"/>
-        </w:rPr>
-      </w:pPr>
-      <w:r>
+          <w:highlight w:val="yellow"/>
+        </w:rPr>
+        <w:t>bytecodes</w:t>
+      </w:r>
+      <w:proofErr w:type="spellEnd"/>
+    </w:p>
+    <w:p>
+      <w:pPr>
+        <w:pStyle w:val="Prrafodelista"/>
+        <w:jc w:val="both"/>
         <w:rPr>
           <w:rFonts w:ascii="Tahoma" w:hAnsi="Tahoma" w:cs="Tahoma"/>
           <w:sz w:val="24"/>
           <w:szCs w:val="24"/>
         </w:rPr>
-        <w:t xml:space="preserve">c. </w:t>
-      </w:r>
+      </w:pPr>
       <w:r>
         <w:rPr>
           <w:rFonts w:ascii="Tahoma" w:hAnsi="Tahoma" w:cs="Tahoma"/>
           <w:sz w:val="24"/>
           <w:szCs w:val="24"/>
         </w:rPr>
-        <w:t>Depende del compilador que utilicemos</w:t>
+        <w:t xml:space="preserve">c. </w:t>
       </w:r>
       <w:r>
         <w:rPr>
@@ -6708,12 +7073,20 @@
           <w:sz w:val="24"/>
           <w:szCs w:val="24"/>
         </w:rPr>
+        <w:t>Depende del compilador que utilicemos</w:t>
+      </w:r>
+      <w:r>
+        <w:rPr>
+          <w:rFonts w:ascii="Tahoma" w:hAnsi="Tahoma" w:cs="Tahoma"/>
+          <w:sz w:val="24"/>
+          <w:szCs w:val="24"/>
+        </w:rPr>
         <w:t xml:space="preserve"> </w:t>
       </w:r>
     </w:p>
     <w:p>
       <w:pPr>
-        <w:pStyle w:val="ListParagraph"/>
+        <w:pStyle w:val="Prrafodelista"/>
         <w:jc w:val="both"/>
         <w:rPr>
           <w:rFonts w:ascii="Helvetica" w:eastAsia="Times New Roman" w:hAnsi="Helvetica" w:cs="Times New Roman"/>
@@ -6742,7 +7115,7 @@
     </w:p>
     <w:p>
       <w:pPr>
-        <w:pStyle w:val="ListParagraph"/>
+        <w:pStyle w:val="Prrafodelista"/>
         <w:jc w:val="both"/>
         <w:rPr>
           <w:rFonts w:ascii="Helvetica" w:eastAsia="Times New Roman" w:hAnsi="Helvetica" w:cs="Times New Roman"/>
@@ -6764,7 +7137,7 @@
     </w:p>
     <w:p>
       <w:pPr>
-        <w:pStyle w:val="ListParagraph"/>
+        <w:pStyle w:val="Prrafodelista"/>
         <w:jc w:val="both"/>
         <w:rPr>
           <w:rFonts w:ascii="Helvetica" w:eastAsia="Times New Roman" w:hAnsi="Helvetica" w:cs="Times New Roman"/>
@@ -6776,7 +7149,7 @@
     </w:p>
     <w:p>
       <w:pPr>
-        <w:pStyle w:val="ListParagraph"/>
+        <w:pStyle w:val="Prrafodelista"/>
         <w:numPr>
           <w:ilvl w:val="0"/>
           <w:numId w:val="18"/>
@@ -6808,7 +7181,7 @@
     </w:p>
     <w:p>
       <w:pPr>
-        <w:pStyle w:val="ListParagraph"/>
+        <w:pStyle w:val="Prrafodelista"/>
         <w:jc w:val="both"/>
         <w:rPr>
           <w:rFonts w:ascii="Tahoma" w:hAnsi="Tahoma" w:cs="Tahoma"/>
@@ -6821,13 +7194,14 @@
           <w:rFonts w:ascii="Tahoma" w:hAnsi="Tahoma" w:cs="Tahoma"/>
           <w:sz w:val="24"/>
           <w:szCs w:val="24"/>
+          <w:highlight w:val="yellow"/>
         </w:rPr>
         <w:t>a. Selectiva</w:t>
       </w:r>
     </w:p>
     <w:p>
       <w:pPr>
-        <w:pStyle w:val="ListParagraph"/>
+        <w:pStyle w:val="Prrafodelista"/>
         <w:jc w:val="both"/>
         <w:rPr>
           <w:rFonts w:ascii="Tahoma" w:hAnsi="Tahoma" w:cs="Tahoma"/>
@@ -6846,7 +7220,7 @@
     </w:p>
     <w:p>
       <w:pPr>
-        <w:pStyle w:val="ListParagraph"/>
+        <w:pStyle w:val="Prrafodelista"/>
         <w:jc w:val="both"/>
         <w:rPr>
           <w:rFonts w:ascii="Tahoma" w:hAnsi="Tahoma" w:cs="Tahoma"/>
@@ -6865,7 +7239,7 @@
     </w:p>
     <w:p>
       <w:pPr>
-        <w:pStyle w:val="ListParagraph"/>
+        <w:pStyle w:val="Prrafodelista"/>
         <w:jc w:val="both"/>
         <w:rPr>
           <w:rFonts w:ascii="Tahoma" w:hAnsi="Tahoma" w:cs="Tahoma"/>
@@ -6884,7 +7258,7 @@
     </w:p>
     <w:p>
       <w:pPr>
-        <w:pStyle w:val="ListParagraph"/>
+        <w:pStyle w:val="Prrafodelista"/>
         <w:jc w:val="both"/>
         <w:rPr>
           <w:rFonts w:ascii="Tahoma" w:hAnsi="Tahoma" w:cs="Tahoma"/>
@@ -6895,7 +7269,7 @@
     </w:p>
     <w:p>
       <w:pPr>
-        <w:pStyle w:val="ListParagraph"/>
+        <w:pStyle w:val="Prrafodelista"/>
         <w:jc w:val="both"/>
         <w:rPr>
           <w:rFonts w:ascii="Tahoma" w:hAnsi="Tahoma" w:cs="Tahoma"/>
@@ -6979,7 +7353,7 @@
         </w:tcPr>
         <w:p>
           <w:pPr>
-            <w:pStyle w:val="Header"/>
+            <w:pStyle w:val="Encabezado"/>
             <w:ind w:left="-115"/>
           </w:pPr>
         </w:p>
@@ -6990,7 +7364,7 @@
         </w:tcPr>
         <w:p>
           <w:pPr>
-            <w:pStyle w:val="Header"/>
+            <w:pStyle w:val="Encabezado"/>
             <w:jc w:val="center"/>
           </w:pPr>
         </w:p>
@@ -7001,7 +7375,7 @@
         </w:tcPr>
         <w:p>
           <w:pPr>
-            <w:pStyle w:val="Header"/>
+            <w:pStyle w:val="Encabezado"/>
             <w:ind w:right="-115"/>
             <w:jc w:val="right"/>
           </w:pPr>
@@ -7011,7 +7385,7 @@
   </w:tbl>
   <w:p>
     <w:pPr>
-      <w:pStyle w:val="Footer"/>
+      <w:pStyle w:val="Piedepgina"/>
     </w:pPr>
   </w:p>
 </w:ftr>
@@ -7059,7 +7433,7 @@
         </w:tcPr>
         <w:p>
           <w:pPr>
-            <w:pStyle w:val="Header"/>
+            <w:pStyle w:val="Encabezado"/>
             <w:ind w:left="-115"/>
           </w:pPr>
         </w:p>
@@ -7070,7 +7444,7 @@
         </w:tcPr>
         <w:p>
           <w:pPr>
-            <w:pStyle w:val="Header"/>
+            <w:pStyle w:val="Encabezado"/>
             <w:jc w:val="center"/>
           </w:pPr>
         </w:p>
@@ -7081,7 +7455,7 @@
         </w:tcPr>
         <w:p>
           <w:pPr>
-            <w:pStyle w:val="Header"/>
+            <w:pStyle w:val="Encabezado"/>
             <w:ind w:right="-115"/>
             <w:jc w:val="right"/>
           </w:pPr>
@@ -7091,7 +7465,7 @@
   </w:tbl>
   <w:p>
     <w:pPr>
-      <w:pStyle w:val="Header"/>
+      <w:pStyle w:val="Encabezado"/>
     </w:pPr>
   </w:p>
 </w:hdr>
@@ -8811,7 +9185,7 @@
     <w:lvl w:ilvl="0" w:tplc="2188A308">
       <w:start w:val="1"/>
       <w:numFmt w:val="none"/>
-      <w:pStyle w:val="Heading1"/>
+      <w:pStyle w:val="Ttulo1"/>
       <w:suff w:val="nothing"/>
       <w:lvlText w:val=""/>
       <w:lvlJc w:val="left"/>
@@ -8828,7 +9202,7 @@
     <w:lvl w:ilvl="1" w:tplc="FF40E11E">
       <w:start w:val="1"/>
       <w:numFmt w:val="none"/>
-      <w:pStyle w:val="Heading2"/>
+      <w:pStyle w:val="Ttulo2"/>
       <w:suff w:val="nothing"/>
       <w:lvlText w:val=""/>
       <w:lvlJc w:val="left"/>
@@ -8845,7 +9219,7 @@
     <w:lvl w:ilvl="2" w:tplc="CF600ECA">
       <w:start w:val="1"/>
       <w:numFmt w:val="none"/>
-      <w:pStyle w:val="Heading3"/>
+      <w:pStyle w:val="Ttulo3"/>
       <w:suff w:val="nothing"/>
       <w:lvlText w:val=""/>
       <w:lvlJc w:val="left"/>
@@ -8862,7 +9236,7 @@
     <w:lvl w:ilvl="3" w:tplc="B8ECB998">
       <w:start w:val="1"/>
       <w:numFmt w:val="none"/>
-      <w:pStyle w:val="Heading4"/>
+      <w:pStyle w:val="Ttulo4"/>
       <w:suff w:val="nothing"/>
       <w:lvlText w:val=""/>
       <w:lvlJc w:val="left"/>
@@ -8879,7 +9253,7 @@
     <w:lvl w:ilvl="4" w:tplc="B1FCC5F4">
       <w:start w:val="1"/>
       <w:numFmt w:val="none"/>
-      <w:pStyle w:val="Heading5"/>
+      <w:pStyle w:val="Ttulo5"/>
       <w:suff w:val="nothing"/>
       <w:lvlText w:val=""/>
       <w:lvlJc w:val="left"/>
@@ -8896,7 +9270,7 @@
     <w:lvl w:ilvl="5" w:tplc="D5220B64">
       <w:start w:val="1"/>
       <w:numFmt w:val="none"/>
-      <w:pStyle w:val="Heading6"/>
+      <w:pStyle w:val="Ttulo6"/>
       <w:suff w:val="nothing"/>
       <w:lvlText w:val=""/>
       <w:lvlJc w:val="left"/>
@@ -9747,11 +10121,11 @@
       <w:lang w:val="es-ES" w:eastAsia="zh-CN" w:bidi="hi-IN"/>
     </w:rPr>
   </w:style>
-  <w:style w:type="paragraph" w:styleId="Heading1">
+  <w:style w:type="paragraph" w:styleId="Ttulo1">
     <w:name w:val="heading 1"/>
     <w:basedOn w:val="Normal1"/>
     <w:next w:val="Textbody"/>
-    <w:link w:val="Heading1Char"/>
+    <w:link w:val="Ttulo1Car"/>
     <w:uiPriority w:val="9"/>
     <w:qFormat/>
     <w:rsid w:val="000F3AE3"/>
@@ -9773,11 +10147,11 @@
       <w:szCs w:val="29"/>
     </w:rPr>
   </w:style>
-  <w:style w:type="paragraph" w:styleId="Heading2">
+  <w:style w:type="paragraph" w:styleId="Ttulo2">
     <w:name w:val="heading 2"/>
     <w:basedOn w:val="Normal1"/>
     <w:next w:val="Textbody"/>
-    <w:link w:val="Heading2Char"/>
+    <w:link w:val="Ttulo2Car"/>
     <w:uiPriority w:val="9"/>
     <w:qFormat/>
     <w:rsid w:val="000F3AE3"/>
@@ -9801,11 +10175,11 @@
       <w:szCs w:val="25"/>
     </w:rPr>
   </w:style>
-  <w:style w:type="paragraph" w:styleId="Heading3">
+  <w:style w:type="paragraph" w:styleId="Ttulo3">
     <w:name w:val="heading 3"/>
     <w:basedOn w:val="Normal1"/>
     <w:next w:val="Textbody"/>
-    <w:link w:val="Heading3Char"/>
+    <w:link w:val="Ttulo3Car"/>
     <w:uiPriority w:val="9"/>
     <w:qFormat/>
     <w:rsid w:val="000F3AE3"/>
@@ -9827,11 +10201,11 @@
       <w:szCs w:val="23"/>
     </w:rPr>
   </w:style>
-  <w:style w:type="paragraph" w:styleId="Heading4">
+  <w:style w:type="paragraph" w:styleId="Ttulo4">
     <w:name w:val="heading 4"/>
     <w:basedOn w:val="Normal1"/>
     <w:next w:val="Textbody"/>
-    <w:link w:val="Heading4Char"/>
+    <w:link w:val="Ttulo4Car"/>
     <w:uiPriority w:val="9"/>
     <w:qFormat/>
     <w:rsid w:val="000F3AE3"/>
@@ -9853,11 +10227,11 @@
       <w:szCs w:val="25"/>
     </w:rPr>
   </w:style>
-  <w:style w:type="paragraph" w:styleId="Heading5">
+  <w:style w:type="paragraph" w:styleId="Ttulo5">
     <w:name w:val="heading 5"/>
     <w:basedOn w:val="Normal1"/>
     <w:next w:val="Textbody"/>
-    <w:link w:val="Heading5Char"/>
+    <w:link w:val="Ttulo5Car"/>
     <w:uiPriority w:val="9"/>
     <w:qFormat/>
     <w:rsid w:val="000F3AE3"/>
@@ -9881,11 +10255,11 @@
       <w:szCs w:val="23"/>
     </w:rPr>
   </w:style>
-  <w:style w:type="paragraph" w:styleId="Heading6">
+  <w:style w:type="paragraph" w:styleId="Ttulo6">
     <w:name w:val="heading 6"/>
     <w:basedOn w:val="Normal1"/>
     <w:next w:val="Textbody"/>
-    <w:link w:val="Heading6Char"/>
+    <w:link w:val="Ttulo6Car"/>
     <w:uiPriority w:val="9"/>
     <w:qFormat/>
     <w:rsid w:val="000F3AE3"/>
@@ -9907,13 +10281,13 @@
       <w:szCs w:val="20"/>
     </w:rPr>
   </w:style>
-  <w:style w:type="character" w:default="1" w:styleId="DefaultParagraphFont">
+  <w:style w:type="character" w:default="1" w:styleId="Fuentedeprrafopredeter">
     <w:name w:val="Default Paragraph Font"/>
     <w:uiPriority w:val="1"/>
     <w:semiHidden/>
     <w:unhideWhenUsed/>
   </w:style>
-  <w:style w:type="table" w:default="1" w:styleId="TableNormal">
+  <w:style w:type="table" w:default="1" w:styleId="Tablanormal">
     <w:name w:val="Normal Table"/>
     <w:uiPriority w:val="99"/>
     <w:semiHidden/>
@@ -9928,15 +10302,15 @@
       </w:tblCellMar>
     </w:tblPr>
   </w:style>
-  <w:style w:type="numbering" w:default="1" w:styleId="NoList">
+  <w:style w:type="numbering" w:default="1" w:styleId="Sinlista">
     <w:name w:val="No List"/>
     <w:uiPriority w:val="99"/>
     <w:semiHidden/>
     <w:unhideWhenUsed/>
   </w:style>
-  <w:style w:type="character" w:customStyle="1" w:styleId="Heading1Char">
-    <w:name w:val="Heading 1 Char"/>
-    <w:link w:val="Heading1"/>
+  <w:style w:type="character" w:customStyle="1" w:styleId="Ttulo1Car">
+    <w:name w:val="Título 1 Car"/>
+    <w:link w:val="Ttulo1"/>
     <w:uiPriority w:val="9"/>
     <w:rsid w:val="00561DCD"/>
     <w:rPr>
@@ -9949,9 +10323,9 @@
       <w:lang w:eastAsia="zh-CN" w:bidi="hi-IN"/>
     </w:rPr>
   </w:style>
-  <w:style w:type="character" w:customStyle="1" w:styleId="Heading2Char">
-    <w:name w:val="Heading 2 Char"/>
-    <w:link w:val="Heading2"/>
+  <w:style w:type="character" w:customStyle="1" w:styleId="Ttulo2Car">
+    <w:name w:val="Título 2 Car"/>
+    <w:link w:val="Ttulo2"/>
     <w:uiPriority w:val="9"/>
     <w:semiHidden/>
     <w:rsid w:val="00561DCD"/>
@@ -9966,9 +10340,9 @@
       <w:lang w:eastAsia="zh-CN" w:bidi="hi-IN"/>
     </w:rPr>
   </w:style>
-  <w:style w:type="character" w:customStyle="1" w:styleId="Heading3Char">
-    <w:name w:val="Heading 3 Char"/>
-    <w:link w:val="Heading3"/>
+  <w:style w:type="character" w:customStyle="1" w:styleId="Ttulo3Car">
+    <w:name w:val="Título 3 Car"/>
+    <w:link w:val="Ttulo3"/>
     <w:uiPriority w:val="9"/>
     <w:semiHidden/>
     <w:rsid w:val="00561DCD"/>
@@ -9981,9 +10355,9 @@
       <w:lang w:eastAsia="zh-CN" w:bidi="hi-IN"/>
     </w:rPr>
   </w:style>
-  <w:style w:type="character" w:customStyle="1" w:styleId="Heading4Char">
-    <w:name w:val="Heading 4 Char"/>
-    <w:link w:val="Heading4"/>
+  <w:style w:type="character" w:customStyle="1" w:styleId="Ttulo4Car">
+    <w:name w:val="Título 4 Car"/>
+    <w:link w:val="Ttulo4"/>
     <w:uiPriority w:val="9"/>
     <w:semiHidden/>
     <w:rsid w:val="00561DCD"/>
@@ -9996,9 +10370,9 @@
       <w:lang w:eastAsia="zh-CN" w:bidi="hi-IN"/>
     </w:rPr>
   </w:style>
-  <w:style w:type="character" w:customStyle="1" w:styleId="Heading5Char">
-    <w:name w:val="Heading 5 Char"/>
-    <w:link w:val="Heading5"/>
+  <w:style w:type="character" w:customStyle="1" w:styleId="Ttulo5Car">
+    <w:name w:val="Título 5 Car"/>
+    <w:link w:val="Ttulo5"/>
     <w:uiPriority w:val="9"/>
     <w:semiHidden/>
     <w:rsid w:val="00561DCD"/>
@@ -10013,9 +10387,9 @@
       <w:lang w:eastAsia="zh-CN" w:bidi="hi-IN"/>
     </w:rPr>
   </w:style>
-  <w:style w:type="character" w:customStyle="1" w:styleId="Heading6Char">
-    <w:name w:val="Heading 6 Char"/>
-    <w:link w:val="Heading6"/>
+  <w:style w:type="character" w:customStyle="1" w:styleId="Ttulo6Car">
+    <w:name w:val="Título 6 Car"/>
+    <w:link w:val="Ttulo6"/>
     <w:uiPriority w:val="9"/>
     <w:semiHidden/>
     <w:rsid w:val="00561DCD"/>
@@ -10060,13 +10434,13 @@
       <w:spacing w:after="120"/>
     </w:pPr>
   </w:style>
-  <w:style w:type="paragraph" w:styleId="List">
+  <w:style w:type="paragraph" w:styleId="Lista">
     <w:name w:val="List"/>
     <w:basedOn w:val="Textbody"/>
     <w:uiPriority w:val="99"/>
     <w:rsid w:val="000F3AE3"/>
   </w:style>
-  <w:style w:type="paragraph" w:styleId="Caption">
+  <w:style w:type="paragraph" w:styleId="Descripcin">
     <w:name w:val="caption"/>
     <w:basedOn w:val="Normal"/>
     <w:uiPriority w:val="99"/>
@@ -10110,11 +10484,11 @@
       <w:lang w:val="es-ES" w:eastAsia="zh-CN" w:bidi="hi-IN"/>
     </w:rPr>
   </w:style>
-  <w:style w:type="paragraph" w:styleId="Title">
+  <w:style w:type="paragraph" w:styleId="Ttulo">
     <w:name w:val="Title"/>
     <w:basedOn w:val="Normal1"/>
-    <w:next w:val="Subtitle"/>
-    <w:link w:val="TitleChar"/>
+    <w:next w:val="Subttulo"/>
+    <w:link w:val="TtuloCar"/>
     <w:uiPriority w:val="10"/>
     <w:qFormat/>
     <w:rsid w:val="000F3AE3"/>
@@ -10133,9 +10507,9 @@
       <w:szCs w:val="29"/>
     </w:rPr>
   </w:style>
-  <w:style w:type="character" w:customStyle="1" w:styleId="TitleChar">
-    <w:name w:val="Title Char"/>
-    <w:link w:val="Title"/>
+  <w:style w:type="character" w:customStyle="1" w:styleId="TtuloCar">
+    <w:name w:val="Título Car"/>
+    <w:link w:val="Ttulo"/>
     <w:uiPriority w:val="10"/>
     <w:rsid w:val="00561DCD"/>
     <w:rPr>
@@ -10148,11 +10522,11 @@
       <w:lang w:eastAsia="zh-CN" w:bidi="hi-IN"/>
     </w:rPr>
   </w:style>
-  <w:style w:type="paragraph" w:styleId="Subtitle">
+  <w:style w:type="paragraph" w:styleId="Subttulo">
     <w:name w:val="Subtitle"/>
     <w:basedOn w:val="Normal1"/>
     <w:next w:val="Textbody"/>
-    <w:link w:val="SubtitleChar"/>
+    <w:link w:val="SubttuloCar"/>
     <w:uiPriority w:val="11"/>
     <w:qFormat/>
     <w:rsid w:val="000F3AE3"/>
@@ -10168,9 +10542,9 @@
       <w:szCs w:val="21"/>
     </w:rPr>
   </w:style>
-  <w:style w:type="character" w:customStyle="1" w:styleId="SubtitleChar">
-    <w:name w:val="Subtitle Char"/>
-    <w:link w:val="Subtitle"/>
+  <w:style w:type="character" w:customStyle="1" w:styleId="SubttuloCar">
+    <w:name w:val="Subtítulo Car"/>
+    <w:link w:val="Subttulo"/>
     <w:uiPriority w:val="11"/>
     <w:rsid w:val="00561DCD"/>
     <w:rPr>
@@ -10199,10 +10573,10 @@
       <w:lang w:val="en-US" w:bidi="ar-SA"/>
     </w:rPr>
   </w:style>
-  <w:style w:type="paragraph" w:styleId="BalloonText">
+  <w:style w:type="paragraph" w:styleId="Textodeglobo">
     <w:name w:val="Balloon Text"/>
     <w:basedOn w:val="Normal"/>
-    <w:link w:val="BalloonTextChar"/>
+    <w:link w:val="TextodegloboCar"/>
     <w:uiPriority w:val="99"/>
     <w:semiHidden/>
     <w:unhideWhenUsed/>
@@ -10213,10 +10587,10 @@
       <w:szCs w:val="14"/>
     </w:rPr>
   </w:style>
-  <w:style w:type="character" w:customStyle="1" w:styleId="BalloonTextChar">
-    <w:name w:val="Balloon Text Char"/>
-    <w:basedOn w:val="DefaultParagraphFont"/>
-    <w:link w:val="BalloonText"/>
+  <w:style w:type="character" w:customStyle="1" w:styleId="TextodegloboCar">
+    <w:name w:val="Texto de globo Car"/>
+    <w:basedOn w:val="Fuentedeprrafopredeter"/>
+    <w:link w:val="Textodeglobo"/>
     <w:uiPriority w:val="99"/>
     <w:semiHidden/>
     <w:rsid w:val="00004799"/>
@@ -10227,9 +10601,9 @@
       <w:lang w:val="es-ES" w:eastAsia="zh-CN" w:bidi="hi-IN"/>
     </w:rPr>
   </w:style>
-  <w:style w:type="table" w:styleId="TableGrid">
+  <w:style w:type="table" w:styleId="Tablaconcuadrcula">
     <w:name w:val="Table Grid"/>
-    <w:basedOn w:val="TableNormal"/>
+    <w:basedOn w:val="Tablanormal"/>
     <w:uiPriority w:val="39"/>
     <w:locked/>
     <w:rsid w:val="00284E1C"/>
@@ -10250,7 +10624,7 @@
       </w:tblBorders>
     </w:tblPr>
   </w:style>
-  <w:style w:type="paragraph" w:styleId="ListParagraph">
+  <w:style w:type="paragraph" w:styleId="Prrafodelista">
     <w:name w:val="List Paragraph"/>
     <w:basedOn w:val="Normal"/>
     <w:uiPriority w:val="34"/>
@@ -10273,7 +10647,7 @@
       <w:lang w:eastAsia="en-US" w:bidi="ar-SA"/>
     </w:rPr>
   </w:style>
-  <w:style w:type="paragraph" w:styleId="NoSpacing">
+  <w:style w:type="paragraph" w:styleId="Sinespaciado">
     <w:name w:val="No Spacing"/>
     <w:uiPriority w:val="1"/>
     <w:qFormat/>
@@ -10285,16 +10659,16 @@
       <w:lang w:eastAsia="en-US"/>
     </w:rPr>
   </w:style>
-  <w:style w:type="character" w:customStyle="1" w:styleId="HeaderChar">
-    <w:name w:val="Header Char"/>
-    <w:basedOn w:val="DefaultParagraphFont"/>
-    <w:link w:val="Header"/>
+  <w:style w:type="character" w:customStyle="1" w:styleId="EncabezadoCar">
+    <w:name w:val="Encabezado Car"/>
+    <w:basedOn w:val="Fuentedeprrafopredeter"/>
+    <w:link w:val="Encabezado"/>
     <w:uiPriority w:val="99"/>
   </w:style>
-  <w:style w:type="paragraph" w:styleId="Header">
+  <w:style w:type="paragraph" w:styleId="Encabezado">
     <w:name w:val="header"/>
     <w:basedOn w:val="Normal"/>
-    <w:link w:val="HeaderChar"/>
+    <w:link w:val="EncabezadoCar"/>
     <w:uiPriority w:val="99"/>
     <w:unhideWhenUsed/>
     <w:pPr>
@@ -10304,16 +10678,16 @@
       </w:tabs>
     </w:pPr>
   </w:style>
-  <w:style w:type="character" w:customStyle="1" w:styleId="FooterChar">
-    <w:name w:val="Footer Char"/>
-    <w:basedOn w:val="DefaultParagraphFont"/>
-    <w:link w:val="Footer"/>
+  <w:style w:type="character" w:customStyle="1" w:styleId="PiedepginaCar">
+    <w:name w:val="Pie de página Car"/>
+    <w:basedOn w:val="Fuentedeprrafopredeter"/>
+    <w:link w:val="Piedepgina"/>
     <w:uiPriority w:val="99"/>
   </w:style>
-  <w:style w:type="paragraph" w:styleId="Footer">
+  <w:style w:type="paragraph" w:styleId="Piedepgina">
     <w:name w:val="footer"/>
     <w:basedOn w:val="Normal"/>
-    <w:link w:val="FooterChar"/>
+    <w:link w:val="PiedepginaCar"/>
     <w:uiPriority w:val="99"/>
     <w:unhideWhenUsed/>
     <w:pPr>
@@ -10343,9 +10717,9 @@
       <w:lang w:val="en-US" w:eastAsia="en-US" w:bidi="ar-SA"/>
     </w:rPr>
   </w:style>
-  <w:style w:type="character" w:styleId="Strong">
+  <w:style w:type="character" w:styleId="Textoennegrita">
     <w:name w:val="Strong"/>
-    <w:basedOn w:val="DefaultParagraphFont"/>
+    <w:basedOn w:val="Fuentedeprrafopredeter"/>
     <w:uiPriority w:val="22"/>
     <w:qFormat/>
     <w:locked/>
@@ -10374,12 +10748,12 @@
   </w:style>
   <w:style w:type="character" w:customStyle="1" w:styleId="normaltextrun">
     <w:name w:val="normaltextrun"/>
-    <w:basedOn w:val="DefaultParagraphFont"/>
+    <w:basedOn w:val="Fuentedeprrafopredeter"/>
     <w:rsid w:val="004E0EE8"/>
   </w:style>
   <w:style w:type="character" w:customStyle="1" w:styleId="eop">
     <w:name w:val="eop"/>
-    <w:basedOn w:val="DefaultParagraphFont"/>
+    <w:basedOn w:val="Fuentedeprrafopredeter"/>
     <w:rsid w:val="004E0EE8"/>
   </w:style>
   <w:style w:type="paragraph" w:customStyle="1" w:styleId="correcto">
@@ -10399,10 +10773,10 @@
       <w:lang w:val="en-US" w:eastAsia="en-US" w:bidi="ar-SA"/>
     </w:rPr>
   </w:style>
-  <w:style w:type="paragraph" w:styleId="HTMLPreformatted">
+  <w:style w:type="paragraph" w:styleId="HTMLconformatoprevio">
     <w:name w:val="HTML Preformatted"/>
     <w:basedOn w:val="Normal"/>
-    <w:link w:val="HTMLPreformattedChar"/>
+    <w:link w:val="HTMLconformatoprevioCar"/>
     <w:uiPriority w:val="99"/>
     <w:semiHidden/>
     <w:unhideWhenUsed/>
@@ -10437,10 +10811,10 @@
       <w:lang w:val="en-US" w:eastAsia="en-US" w:bidi="ar-SA"/>
     </w:rPr>
   </w:style>
-  <w:style w:type="character" w:customStyle="1" w:styleId="HTMLPreformattedChar">
-    <w:name w:val="HTML Preformatted Char"/>
-    <w:basedOn w:val="DefaultParagraphFont"/>
-    <w:link w:val="HTMLPreformatted"/>
+  <w:style w:type="character" w:customStyle="1" w:styleId="HTMLconformatoprevioCar">
+    <w:name w:val="HTML con formato previo Car"/>
+    <w:basedOn w:val="Fuentedeprrafopredeter"/>
+    <w:link w:val="HTMLconformatoprevio"/>
     <w:uiPriority w:val="99"/>
     <w:semiHidden/>
     <w:rsid w:val="00A65C2B"/>
@@ -10736,7 +11110,12 @@
 </file>
 
 <file path=customXml/item1.xml><?xml version="1.0" encoding="utf-8"?>
-<b:Sources xmlns:b="http://schemas.openxmlformats.org/officeDocument/2006/bibliography" xmlns="http://schemas.openxmlformats.org/officeDocument/2006/bibliography" SelectedStyle="\APASixthEditionOfficeOnline.xsl" StyleName="APA" Version="6"/>
+<?mso-contentType ?>
+<FormTemplates xmlns="http://schemas.microsoft.com/sharepoint/v3/contenttype/forms">
+  <Display>DocumentLibraryForm</Display>
+  <Edit>DocumentLibraryForm</Edit>
+  <New>DocumentLibraryForm</New>
+</FormTemplates>
 </file>
 
 <file path=customXml/item2.xml><?xml version="1.0" encoding="utf-8"?>
@@ -10746,12 +11125,7 @@
 </file>
 
 <file path=customXml/item3.xml><?xml version="1.0" encoding="utf-8"?>
-<?mso-contentType ?>
-<FormTemplates xmlns="http://schemas.microsoft.com/sharepoint/v3/contenttype/forms">
-  <Display>DocumentLibraryForm</Display>
-  <Edit>DocumentLibraryForm</Edit>
-  <New>DocumentLibraryForm</New>
-</FormTemplates>
+<b:Sources xmlns:b="http://schemas.openxmlformats.org/officeDocument/2006/bibliography" xmlns="http://schemas.openxmlformats.org/officeDocument/2006/bibliography" SelectedStyle="\APASixthEditionOfficeOnline.xsl" StyleName="APA" Version="6"/>
 </file>
 
 <file path=customXml/item4.xml><?xml version="1.0" encoding="utf-8"?>
@@ -10934,9 +11308,9 @@
 </file>
 
 <file path=customXml/itemProps1.xml><?xml version="1.0" encoding="utf-8"?>
-<ds:datastoreItem xmlns:ds="http://schemas.openxmlformats.org/officeDocument/2006/customXml" ds:itemID="{7509E4CF-B861-4634-ACF4-C212E68DC60D}">
+<ds:datastoreItem xmlns:ds="http://schemas.openxmlformats.org/officeDocument/2006/customXml" ds:itemID="{0409C210-D1B5-4D07-8C5F-03D6639AD2F5}">
   <ds:schemaRefs>
-    <ds:schemaRef ds:uri="http://schemas.openxmlformats.org/officeDocument/2006/bibliography"/>
+    <ds:schemaRef ds:uri="http://schemas.microsoft.com/sharepoint/v3/contenttype/forms"/>
   </ds:schemaRefs>
 </ds:datastoreItem>
 </file>
@@ -10944,24 +11318,16 @@
 <file path=customXml/itemProps2.xml><?xml version="1.0" encoding="utf-8"?>
 <ds:datastoreItem xmlns:ds="http://schemas.openxmlformats.org/officeDocument/2006/customXml" ds:itemID="{887ABF24-45BE-4CB6-8516-776BF6FE6CDD}">
   <ds:schemaRefs>
-    <ds:schemaRef ds:uri="http://purl.org/dc/dcmitype/"/>
-    <ds:schemaRef ds:uri="http://purl.org/dc/elements/1.1/"/>
-    <ds:schemaRef ds:uri="http://purl.org/dc/terms/"/>
-    <ds:schemaRef ds:uri="http://schemas.microsoft.com/office/2006/documentManagement/types"/>
-    <ds:schemaRef ds:uri="2cc2813b-239d-48bf-8acf-42f89c704909"/>
-    <ds:schemaRef ds:uri="a32bd40f-b49a-44e6-be02-7f440e98c987"/>
-    <ds:schemaRef ds:uri="http://schemas.openxmlformats.org/package/2006/metadata/core-properties"/>
+    <ds:schemaRef ds:uri="http://schemas.microsoft.com/office/2006/metadata/properties"/>
     <ds:schemaRef ds:uri="http://schemas.microsoft.com/office/infopath/2007/PartnerControls"/>
-    <ds:schemaRef ds:uri="http://schemas.microsoft.com/office/2006/metadata/properties"/>
-    <ds:schemaRef ds:uri="http://www.w3.org/XML/1998/namespace"/>
   </ds:schemaRefs>
 </ds:datastoreItem>
 </file>
 
 <file path=customXml/itemProps3.xml><?xml version="1.0" encoding="utf-8"?>
-<ds:datastoreItem xmlns:ds="http://schemas.openxmlformats.org/officeDocument/2006/customXml" ds:itemID="{0409C210-D1B5-4D07-8C5F-03D6639AD2F5}">
+<ds:datastoreItem xmlns:ds="http://schemas.openxmlformats.org/officeDocument/2006/customXml" ds:itemID="{7509E4CF-B861-4634-ACF4-C212E68DC60D}">
   <ds:schemaRefs>
-    <ds:schemaRef ds:uri="http://schemas.microsoft.com/sharepoint/v3/contenttype/forms"/>
+    <ds:schemaRef ds:uri="http://schemas.openxmlformats.org/officeDocument/2006/bibliography"/>
   </ds:schemaRefs>
 </ds:datastoreItem>
 </file>

--- a/Documentos/PC1-Simulacro-Practicas.docx
+++ b/Documentos/PC1-Simulacro-Practicas.docx
@@ -1788,7 +1788,24 @@
           <w:sz w:val="20"/>
           <w:szCs w:val="20"/>
         </w:rPr>
-        <w:t xml:space="preserve"> generado diversas ofertas de servicios, las cuales se muestran en el siguiente cuadro:</w:t>
+        <w:t xml:space="preserve"> generado diversas </w:t>
+      </w:r>
+      <w:r>
+        <w:rPr>
+          <w:rFonts w:ascii="Tahoma" w:hAnsi="Tahoma" w:cs="Tahoma"/>
+          <w:sz w:val="20"/>
+          <w:szCs w:val="20"/>
+          <w:highlight w:val="yellow"/>
+        </w:rPr>
+        <w:t>ofertas de servicios</w:t>
+      </w:r>
+      <w:r>
+        <w:rPr>
+          <w:rFonts w:ascii="Tahoma" w:hAnsi="Tahoma" w:cs="Tahoma"/>
+          <w:sz w:val="20"/>
+          <w:szCs w:val="20"/>
+        </w:rPr>
+        <w:t>, las cuales se muestran en el siguiente cuadro:</w:t>
       </w:r>
     </w:p>
     <w:tbl>
@@ -1882,9 +1899,21 @@
                 <w:color w:val="000000"/>
                 <w:sz w:val="20"/>
                 <w:szCs w:val="20"/>
+                <w:highlight w:val="yellow"/>
                 <w:lang w:eastAsia="es-ES"/>
               </w:rPr>
-              <w:t>Servicios (precios en soles)</w:t>
+              <w:t>Servicios</w:t>
+            </w:r>
+            <w:r>
+              <w:rPr>
+                <w:rFonts w:ascii="Tahoma" w:eastAsia="Times New Roman" w:hAnsi="Tahoma" w:cs="Tahoma"/>
+                <w:b/>
+                <w:color w:val="000000"/>
+                <w:sz w:val="20"/>
+                <w:szCs w:val="20"/>
+                <w:lang w:eastAsia="es-ES"/>
+              </w:rPr>
+              <w:t xml:space="preserve"> (precios en soles)</w:t>
             </w:r>
           </w:p>
         </w:tc>
@@ -1925,9 +1954,21 @@
                 <w:color w:val="000000"/>
                 <w:sz w:val="20"/>
                 <w:szCs w:val="20"/>
+                <w:highlight w:val="yellow"/>
                 <w:lang w:eastAsia="es-ES"/>
               </w:rPr>
-              <w:t>Empresa de Telecomunicaciones</w:t>
+              <w:t>Empresa</w:t>
+            </w:r>
+            <w:r>
+              <w:rPr>
+                <w:rFonts w:ascii="Tahoma" w:eastAsia="Times New Roman" w:hAnsi="Tahoma" w:cs="Tahoma"/>
+                <w:b/>
+                <w:color w:val="000000"/>
+                <w:sz w:val="20"/>
+                <w:szCs w:val="20"/>
+                <w:lang w:eastAsia="es-ES"/>
+              </w:rPr>
+              <w:t xml:space="preserve"> de Telecomunicaciones</w:t>
             </w:r>
           </w:p>
         </w:tc>
@@ -2141,6 +2182,7 @@
                 <w:color w:val="000000"/>
                 <w:sz w:val="20"/>
                 <w:szCs w:val="20"/>
+                <w:highlight w:val="yellow"/>
                 <w:lang w:eastAsia="es-ES"/>
               </w:rPr>
             </w:pPr>
@@ -2150,6 +2192,7 @@
                 <w:color w:val="000000"/>
                 <w:sz w:val="20"/>
                 <w:szCs w:val="20"/>
+                <w:highlight w:val="yellow"/>
                 <w:lang w:eastAsia="es-ES"/>
               </w:rPr>
               <w:t>Telecom1</w:t>
@@ -2177,6 +2220,7 @@
                 <w:color w:val="000000"/>
                 <w:sz w:val="20"/>
                 <w:szCs w:val="20"/>
+                <w:highlight w:val="yellow"/>
                 <w:lang w:eastAsia="es-ES"/>
               </w:rPr>
             </w:pPr>
@@ -2186,6 +2230,7 @@
                 <w:color w:val="000000"/>
                 <w:sz w:val="20"/>
                 <w:szCs w:val="20"/>
+                <w:highlight w:val="yellow"/>
                 <w:lang w:eastAsia="es-ES"/>
               </w:rPr>
               <w:t>70.40</w:t>
@@ -2222,6 +2267,7 @@
                 <w:color w:val="000000"/>
                 <w:sz w:val="20"/>
                 <w:szCs w:val="20"/>
+                <w:highlight w:val="yellow"/>
                 <w:lang w:eastAsia="es-ES"/>
               </w:rPr>
               <w:t>110.40</w:t>
@@ -2255,6 +2301,7 @@
                 <w:color w:val="000000"/>
                 <w:sz w:val="20"/>
                 <w:szCs w:val="20"/>
+                <w:highlight w:val="yellow"/>
                 <w:lang w:eastAsia="es-ES"/>
               </w:rPr>
               <w:t>150.50</w:t>
@@ -2296,6 +2343,7 @@
                 <w:color w:val="000000"/>
                 <w:sz w:val="20"/>
                 <w:szCs w:val="20"/>
+                <w:highlight w:val="yellow"/>
                 <w:lang w:eastAsia="es-ES"/>
               </w:rPr>
               <w:t>Telecom2</w:t>
@@ -2323,6 +2371,7 @@
                 <w:color w:val="000000"/>
                 <w:sz w:val="20"/>
                 <w:szCs w:val="20"/>
+                <w:highlight w:val="yellow"/>
                 <w:lang w:eastAsia="es-ES"/>
               </w:rPr>
             </w:pPr>
@@ -2332,6 +2381,7 @@
                 <w:color w:val="000000"/>
                 <w:sz w:val="20"/>
                 <w:szCs w:val="20"/>
+                <w:highlight w:val="yellow"/>
                 <w:lang w:eastAsia="es-ES"/>
               </w:rPr>
               <w:t>61.10</w:t>
@@ -2359,6 +2409,7 @@
                 <w:color w:val="000000"/>
                 <w:sz w:val="20"/>
                 <w:szCs w:val="20"/>
+                <w:highlight w:val="yellow"/>
                 <w:lang w:eastAsia="es-ES"/>
               </w:rPr>
             </w:pPr>
@@ -2368,6 +2419,7 @@
                 <w:color w:val="000000"/>
                 <w:sz w:val="20"/>
                 <w:szCs w:val="20"/>
+                <w:highlight w:val="yellow"/>
                 <w:lang w:eastAsia="es-ES"/>
               </w:rPr>
               <w:t>105.60</w:t>
@@ -2392,6 +2444,7 @@
                 <w:color w:val="000000"/>
                 <w:sz w:val="20"/>
                 <w:szCs w:val="20"/>
+                <w:highlight w:val="yellow"/>
                 <w:lang w:eastAsia="es-ES"/>
               </w:rPr>
             </w:pPr>
@@ -2401,6 +2454,7 @@
                 <w:color w:val="000000"/>
                 <w:sz w:val="20"/>
                 <w:szCs w:val="20"/>
+                <w:highlight w:val="yellow"/>
                 <w:lang w:eastAsia="es-ES"/>
               </w:rPr>
               <w:t>146.80</w:t>
@@ -2648,6 +2702,7 @@
                 <w:color w:val="000000"/>
                 <w:sz w:val="20"/>
                 <w:szCs w:val="20"/>
+                <w:highlight w:val="yellow"/>
                 <w:lang w:eastAsia="es-ES"/>
               </w:rPr>
               <w:t>Número de celulares</w:t>
@@ -2924,7 +2979,58 @@
           <w:sz w:val="20"/>
           <w:szCs w:val="20"/>
         </w:rPr>
-        <w:t>Dado la empresa de telecomunicaciones y el tipo de paquete, indicar el precio de venta (</w:t>
+        <w:t xml:space="preserve">Dado la </w:t>
+      </w:r>
+      <w:r>
+        <w:rPr>
+          <w:rFonts w:ascii="Tahoma" w:hAnsi="Tahoma" w:cs="Tahoma"/>
+          <w:sz w:val="20"/>
+          <w:szCs w:val="20"/>
+          <w:highlight w:val="yellow"/>
+        </w:rPr>
+        <w:t>empresa</w:t>
+      </w:r>
+      <w:r>
+        <w:rPr>
+          <w:rFonts w:ascii="Tahoma" w:hAnsi="Tahoma" w:cs="Tahoma"/>
+          <w:sz w:val="20"/>
+          <w:szCs w:val="20"/>
+        </w:rPr>
+        <w:t xml:space="preserve"> de telecomunicaciones y el </w:t>
+      </w:r>
+      <w:r>
+        <w:rPr>
+          <w:rFonts w:ascii="Tahoma" w:hAnsi="Tahoma" w:cs="Tahoma"/>
+          <w:sz w:val="20"/>
+          <w:szCs w:val="20"/>
+          <w:highlight w:val="yellow"/>
+        </w:rPr>
+        <w:t>tipo</w:t>
+      </w:r>
+      <w:r>
+        <w:rPr>
+          <w:rFonts w:ascii="Tahoma" w:hAnsi="Tahoma" w:cs="Tahoma"/>
+          <w:sz w:val="20"/>
+          <w:szCs w:val="20"/>
+        </w:rPr>
+        <w:t xml:space="preserve"> de </w:t>
+      </w:r>
+      <w:r>
+        <w:rPr>
+          <w:rFonts w:ascii="Tahoma" w:hAnsi="Tahoma" w:cs="Tahoma"/>
+          <w:sz w:val="20"/>
+          <w:szCs w:val="20"/>
+          <w:highlight w:val="yellow"/>
+        </w:rPr>
+        <w:t>paquete</w:t>
+      </w:r>
+      <w:r>
+        <w:rPr>
+          <w:rFonts w:ascii="Tahoma" w:hAnsi="Tahoma" w:cs="Tahoma"/>
+          <w:sz w:val="20"/>
+          <w:szCs w:val="20"/>
+        </w:rPr>
+        <w:t>, indicar el precio de venta (</w:t>
       </w:r>
       <w:r>
         <w:rPr>
@@ -2963,7 +3069,41 @@
           <w:sz w:val="20"/>
           <w:szCs w:val="20"/>
         </w:rPr>
-        <w:t>Indicar el porcentaje de descuento según el número de celulares que tiene en esa empresa. (</w:t>
+        <w:t xml:space="preserve">Indicar el porcentaje de descuento según el </w:t>
+      </w:r>
+      <w:r>
+        <w:rPr>
+          <w:rFonts w:ascii="Tahoma" w:hAnsi="Tahoma" w:cs="Tahoma"/>
+          <w:sz w:val="20"/>
+          <w:szCs w:val="20"/>
+          <w:highlight w:val="yellow"/>
+        </w:rPr>
+        <w:t>número</w:t>
+      </w:r>
+      <w:r>
+        <w:rPr>
+          <w:rFonts w:ascii="Tahoma" w:hAnsi="Tahoma" w:cs="Tahoma"/>
+          <w:sz w:val="20"/>
+          <w:szCs w:val="20"/>
+        </w:rPr>
+        <w:t xml:space="preserve"> de </w:t>
+      </w:r>
+      <w:r>
+        <w:rPr>
+          <w:rFonts w:ascii="Tahoma" w:hAnsi="Tahoma" w:cs="Tahoma"/>
+          <w:sz w:val="20"/>
+          <w:szCs w:val="20"/>
+          <w:highlight w:val="yellow"/>
+        </w:rPr>
+        <w:t>celulares</w:t>
+      </w:r>
+      <w:r>
+        <w:rPr>
+          <w:rFonts w:ascii="Tahoma" w:hAnsi="Tahoma" w:cs="Tahoma"/>
+          <w:sz w:val="20"/>
+          <w:szCs w:val="20"/>
+        </w:rPr>
+        <w:t xml:space="preserve"> que tiene en esa empresa. (</w:t>
       </w:r>
       <w:r>
         <w:rPr>
@@ -3002,7 +3142,58 @@
           <w:sz w:val="20"/>
           <w:szCs w:val="20"/>
         </w:rPr>
-        <w:t>Calcular el precio final que pagaría el cliente por la empresa de telecomunicaciones elegida, el paquete y el número de celulares que tiene en esa empresa. (</w:t>
+        <w:t xml:space="preserve">Calcular el precio final que pagaría el cliente por la empresa de telecomunicaciones elegida, el </w:t>
+      </w:r>
+      <w:r>
+        <w:rPr>
+          <w:rFonts w:ascii="Tahoma" w:hAnsi="Tahoma" w:cs="Tahoma"/>
+          <w:sz w:val="20"/>
+          <w:szCs w:val="20"/>
+          <w:highlight w:val="yellow"/>
+        </w:rPr>
+        <w:t>paquete</w:t>
+      </w:r>
+      <w:r>
+        <w:rPr>
+          <w:rFonts w:ascii="Tahoma" w:hAnsi="Tahoma" w:cs="Tahoma"/>
+          <w:sz w:val="20"/>
+          <w:szCs w:val="20"/>
+        </w:rPr>
+        <w:t xml:space="preserve"> y el número de </w:t>
+      </w:r>
+      <w:r>
+        <w:rPr>
+          <w:rFonts w:ascii="Tahoma" w:hAnsi="Tahoma" w:cs="Tahoma"/>
+          <w:sz w:val="20"/>
+          <w:szCs w:val="20"/>
+          <w:highlight w:val="yellow"/>
+        </w:rPr>
+        <w:t>celulares</w:t>
+      </w:r>
+      <w:r>
+        <w:rPr>
+          <w:rFonts w:ascii="Tahoma" w:hAnsi="Tahoma" w:cs="Tahoma"/>
+          <w:sz w:val="20"/>
+          <w:szCs w:val="20"/>
+        </w:rPr>
+        <w:t xml:space="preserve"> que tiene en esa </w:t>
+      </w:r>
+      <w:r>
+        <w:rPr>
+          <w:rFonts w:ascii="Tahoma" w:hAnsi="Tahoma" w:cs="Tahoma"/>
+          <w:sz w:val="20"/>
+          <w:szCs w:val="20"/>
+          <w:highlight w:val="yellow"/>
+        </w:rPr>
+        <w:t>empresa</w:t>
+      </w:r>
+      <w:r>
+        <w:rPr>
+          <w:rFonts w:ascii="Tahoma" w:hAnsi="Tahoma" w:cs="Tahoma"/>
+          <w:sz w:val="20"/>
+          <w:szCs w:val="20"/>
+        </w:rPr>
+        <w:t>. (</w:t>
       </w:r>
       <w:r>
         <w:rPr>
